--- a/Report/tuanp1150_g1_IT501_16_09/BanThaoLan3_PhamTuan_G1_16092012.docx
+++ b/Report/tuanp1150_g1_IT501_16_09/BanThaoLan3_PhamTuan_G1_16092012.docx
@@ -1,6 +1,6 @@
 
 <file path=word/document.xml><?xml version="1.0" encoding="utf-8"?>
-<w:document xmlns:ve="http://schemas.openxmlformats.org/markup-compatibility/2006" xmlns:o="urn:schemas-microsoft-com:office:office" xmlns:r="http://schemas.openxmlformats.org/officeDocument/2006/relationships" xmlns:m="http://schemas.openxmlformats.org/officeDocument/2006/math" xmlns:v="urn:schemas-microsoft-com:vml" xmlns:wp="http://schemas.openxmlformats.org/drawingml/2006/wordprocessingDrawing" xmlns:w10="urn:schemas-microsoft-com:office:word" xmlns:w="http://schemas.openxmlformats.org/wordprocessingml/2006/main" xmlns:wne="http://schemas.microsoft.com/office/word/2006/wordml">
+<w:document xmlns:wpc="http://schemas.microsoft.com/office/word/2010/wordprocessingCanvas" xmlns:mc="http://schemas.openxmlformats.org/markup-compatibility/2006" xmlns:o="urn:schemas-microsoft-com:office:office" xmlns:r="http://schemas.openxmlformats.org/officeDocument/2006/relationships" xmlns:m="http://schemas.openxmlformats.org/officeDocument/2006/math" xmlns:v="urn:schemas-microsoft-com:vml" xmlns:wp14="http://schemas.microsoft.com/office/word/2010/wordprocessingDrawing" xmlns:wp="http://schemas.openxmlformats.org/drawingml/2006/wordprocessingDrawing" xmlns:w10="urn:schemas-microsoft-com:office:word" xmlns:w="http://schemas.openxmlformats.org/wordprocessingml/2006/main" xmlns:w14="http://schemas.microsoft.com/office/word/2010/wordml" xmlns:wpg="http://schemas.microsoft.com/office/word/2010/wordprocessingGroup" xmlns:wpi="http://schemas.microsoft.com/office/word/2010/wordprocessingInk" xmlns:wne="http://schemas.microsoft.com/office/word/2006/wordml" xmlns:wps="http://schemas.microsoft.com/office/word/2010/wordprocessingShape" mc:Ignorable="w14 wp14">
   <w:body>
     <w:p>
       <w:pPr>
@@ -129,7 +129,7 @@
                                 </pic:cNvPicPr>
                               </pic:nvPicPr>
                               <pic:blipFill>
-                                <a:blip r:embed="rId8"/>
+                                <a:blip r:embed="rId9"/>
                                 <a:srcRect/>
                                 <a:stretch>
                                   <a:fillRect/>
@@ -139,57 +139,6 @@
                                 <a:xfrm>
                                   <a:off x="0" y="0"/>
                                   <a:ext cx="457200" cy="552450"/>
-                                </a:xfrm>
-                                <a:prstGeom prst="rect">
-                                  <a:avLst/>
-                                </a:prstGeom>
-                                <a:noFill/>
-                                <a:ln w="9525">
-                                  <a:noFill/>
-                                  <a:miter lim="800000"/>
-                                  <a:headEnd/>
-                                  <a:tailEnd/>
-                                </a:ln>
-                              </pic:spPr>
-                            </pic:pic>
-                          </a:graphicData>
-                        </a:graphic>
-                      </wp:inline>
-                    </w:drawing>
-                  </w:r>
-                  <w:r>
-                    <w:rPr>
-                      <w:noProof/>
-                      <w:szCs w:val="28"/>
-                    </w:rPr>
-                    <w:drawing>
-                      <wp:inline distT="0" distB="0" distL="0" distR="0">
-                        <wp:extent cx="1038225" cy="361950"/>
-                        <wp:effectExtent l="19050" t="0" r="9525" b="0"/>
-                        <wp:docPr id="25" name="Picture 12" descr="logo"/>
-                        <wp:cNvGraphicFramePr>
-                          <a:graphicFrameLocks xmlns:a="http://schemas.openxmlformats.org/drawingml/2006/main" noChangeAspect="1"/>
-                        </wp:cNvGraphicFramePr>
-                        <a:graphic xmlns:a="http://schemas.openxmlformats.org/drawingml/2006/main">
-                          <a:graphicData uri="http://schemas.openxmlformats.org/drawingml/2006/picture">
-                            <pic:pic xmlns:pic="http://schemas.openxmlformats.org/drawingml/2006/picture">
-                              <pic:nvPicPr>
-                                <pic:cNvPr id="0" name="Picture 12" descr="logo"/>
-                                <pic:cNvPicPr>
-                                  <a:picLocks noChangeAspect="1" noChangeArrowheads="1"/>
-                                </pic:cNvPicPr>
-                              </pic:nvPicPr>
-                              <pic:blipFill>
-                                <a:blip r:embed="rId9"/>
-                                <a:srcRect/>
-                                <a:stretch>
-                                  <a:fillRect/>
-                                </a:stretch>
-                              </pic:blipFill>
-                              <pic:spPr bwMode="auto">
-                                <a:xfrm>
-                                  <a:off x="0" y="0"/>
-                                  <a:ext cx="1038225" cy="361950"/>
                                 </a:xfrm>
                                 <a:prstGeom prst="rect">
                                   <a:avLst/>
@@ -851,7 +800,7 @@
           <w:insideH w:val="none" w:sz="0" w:space="0" w:color="auto"/>
           <w:insideV w:val="none" w:sz="0" w:space="0" w:color="auto"/>
         </w:tblBorders>
-        <w:tblLook w:val="04A0"/>
+        <w:tblLook w:val="04A0" w:firstRow="1" w:lastRow="0" w:firstColumn="1" w:lastColumn="0" w:noHBand="0" w:noVBand="1"/>
       </w:tblPr>
       <w:tblGrid>
         <w:gridCol w:w="3798"/>
@@ -970,7 +919,7 @@
           <w:insideH w:val="none" w:sz="0" w:space="0" w:color="auto"/>
           <w:insideV w:val="none" w:sz="0" w:space="0" w:color="auto"/>
         </w:tblBorders>
-        <w:tblLook w:val="04A0"/>
+        <w:tblLook w:val="04A0" w:firstRow="1" w:lastRow="0" w:firstColumn="1" w:lastColumn="0" w:noHBand="0" w:noVBand="1"/>
       </w:tblPr>
       <w:tblGrid>
         <w:gridCol w:w="4503"/>
@@ -990,58 +939,8 @@
                 <w:szCs w:val="26"/>
               </w:rPr>
             </w:pPr>
-            <w:r>
-              <w:rPr>
-                <w:rFonts w:ascii="Times New Roman" w:hAnsi="Times New Roman" w:cs="Times New Roman"/>
-                <w:noProof/>
-                <w:sz w:val="26"/>
-                <w:szCs w:val="26"/>
-              </w:rPr>
-              <w:lastRenderedPageBreak/>
-              <w:drawing>
-                <wp:anchor distT="0" distB="0" distL="114300" distR="114300" simplePos="0" relativeHeight="251658240" behindDoc="0" locked="0" layoutInCell="1" allowOverlap="1">
-                  <wp:simplePos x="0" y="0"/>
-                  <wp:positionH relativeFrom="margin">
-                    <wp:align>center</wp:align>
-                  </wp:positionH>
-                  <wp:positionV relativeFrom="margin">
-                    <wp:posOffset>185420</wp:posOffset>
-                  </wp:positionV>
-                  <wp:extent cx="2162175" cy="736600"/>
-                  <wp:effectExtent l="19050" t="0" r="9525" b="0"/>
-                  <wp:wrapSquare wrapText="bothSides"/>
-                  <wp:docPr id="17" name="Picture 16" descr="logo.png"/>
-                  <wp:cNvGraphicFramePr>
-                    <a:graphicFrameLocks xmlns:a="http://schemas.openxmlformats.org/drawingml/2006/main" noChangeAspect="1"/>
-                  </wp:cNvGraphicFramePr>
-                  <a:graphic xmlns:a="http://schemas.openxmlformats.org/drawingml/2006/main">
-                    <a:graphicData uri="http://schemas.openxmlformats.org/drawingml/2006/picture">
-                      <pic:pic xmlns:pic="http://schemas.openxmlformats.org/drawingml/2006/picture">
-                        <pic:nvPicPr>
-                          <pic:cNvPr id="0" name="logo.png"/>
-                          <pic:cNvPicPr/>
-                        </pic:nvPicPr>
-                        <pic:blipFill>
-                          <a:blip r:embed="rId10"/>
-                          <a:stretch>
-                            <a:fillRect/>
-                          </a:stretch>
-                        </pic:blipFill>
-                        <pic:spPr>
-                          <a:xfrm>
-                            <a:off x="0" y="0"/>
-                            <a:ext cx="2162175" cy="736600"/>
-                          </a:xfrm>
-                          <a:prstGeom prst="rect">
-                            <a:avLst/>
-                          </a:prstGeom>
-                        </pic:spPr>
-                      </pic:pic>
-                    </a:graphicData>
-                  </a:graphic>
-                </wp:anchor>
-              </w:drawing>
-            </w:r>
+            <w:bookmarkStart w:id="0" w:name="_GoBack"/>
+            <w:bookmarkEnd w:id="0"/>
           </w:p>
         </w:tc>
         <w:tc>
@@ -1080,7 +979,7 @@
                           <pic:cNvPicPr/>
                         </pic:nvPicPr>
                         <pic:blipFill>
-                          <a:blip r:embed="rId11"/>
+                          <a:blip r:embed="rId10"/>
                           <a:stretch>
                             <a:fillRect/>
                           </a:stretch>
@@ -1319,7 +1218,6 @@
         <w:pStyle w:val="noidung"/>
       </w:pPr>
       <w:r>
-        <w:lastRenderedPageBreak/>
         <w:t>III. Nội dung bài tập</w:t>
       </w:r>
     </w:p>
@@ -1335,7 +1233,7 @@
           <w:insideH w:val="single" w:sz="4" w:space="0" w:color="auto"/>
           <w:insideV w:val="single" w:sz="4" w:space="0" w:color="auto"/>
         </w:tblBorders>
-        <w:tblLook w:val="04A0"/>
+        <w:tblLook w:val="04A0" w:firstRow="1" w:lastRow="0" w:firstColumn="1" w:lastColumn="0" w:noHBand="0" w:noVBand="1"/>
       </w:tblPr>
       <w:tblGrid>
         <w:gridCol w:w="648"/>
@@ -1355,6 +1253,7 @@
               <w:pStyle w:val="noidung"/>
             </w:pPr>
             <w:r>
+              <w:lastRenderedPageBreak/>
               <w:t>Stt</w:t>
             </w:r>
           </w:p>
@@ -1842,7 +1741,7 @@
           <w:insideH w:val="none" w:sz="0" w:space="0" w:color="auto"/>
           <w:insideV w:val="none" w:sz="0" w:space="0" w:color="auto"/>
         </w:tblBorders>
-        <w:tblLook w:val="04A0"/>
+        <w:tblLook w:val="04A0" w:firstRow="1" w:lastRow="0" w:firstColumn="1" w:lastColumn="0" w:noHBand="0" w:noVBand="1"/>
       </w:tblPr>
       <w:tblGrid>
         <w:gridCol w:w="4503"/>
@@ -7966,7 +7865,7 @@
           <w:insideH w:val="none" w:sz="0" w:space="0" w:color="auto"/>
           <w:insideV w:val="none" w:sz="0" w:space="0" w:color="auto"/>
         </w:tblBorders>
-        <w:tblLook w:val="04A0"/>
+        <w:tblLook w:val="04A0" w:firstRow="1" w:lastRow="0" w:firstColumn="1" w:lastColumn="0" w:noHBand="0" w:noVBand="1"/>
       </w:tblPr>
       <w:tblGrid>
         <w:gridCol w:w="4503"/>
@@ -8132,7 +8031,7 @@
           <w:insideH w:val="none" w:sz="0" w:space="0" w:color="auto"/>
           <w:insideV w:val="none" w:sz="0" w:space="0" w:color="auto"/>
         </w:tblBorders>
-        <w:tblLook w:val="04A0"/>
+        <w:tblLook w:val="04A0" w:firstRow="1" w:lastRow="0" w:firstColumn="1" w:lastColumn="0" w:noHBand="0" w:noVBand="1"/>
       </w:tblPr>
       <w:tblGrid>
         <w:gridCol w:w="1728"/>
@@ -8867,12 +8766,12 @@
       <w:pPr>
         <w:pStyle w:val="CHUONG"/>
       </w:pPr>
-      <w:bookmarkStart w:id="0" w:name="_Toc335572614"/>
+      <w:bookmarkStart w:id="1" w:name="_Toc335572614"/>
       <w:r>
         <w:lastRenderedPageBreak/>
         <w:t>Lời mở đầu</w:t>
       </w:r>
-      <w:bookmarkEnd w:id="0"/>
+      <w:bookmarkEnd w:id="1"/>
       <w:r>
         <w:t xml:space="preserve"> </w:t>
       </w:r>
@@ -8979,7 +8878,7 @@
       <w:pPr>
         <w:pStyle w:val="CHUONG"/>
       </w:pPr>
-      <w:bookmarkStart w:id="1" w:name="_Toc335572615"/>
+      <w:bookmarkStart w:id="2" w:name="_Toc335572615"/>
       <w:r>
         <w:lastRenderedPageBreak/>
         <w:t>CHƯƠNG I</w:t>
@@ -8990,7 +8889,7 @@
       <w:r>
         <w:t xml:space="preserve"> CƠ SỞ LÝ LUẬN CHỌN ĐỀ TÀI</w:t>
       </w:r>
-      <w:bookmarkEnd w:id="1"/>
+      <w:bookmarkEnd w:id="2"/>
       <w:r>
         <w:t xml:space="preserve"> </w:t>
       </w:r>
@@ -8999,7 +8898,7 @@
       <w:pPr>
         <w:pStyle w:val="mucl1"/>
       </w:pPr>
-      <w:bookmarkStart w:id="2" w:name="_Toc335572616"/>
+      <w:bookmarkStart w:id="3" w:name="_Toc335572616"/>
       <w:r>
         <w:t xml:space="preserve">1) </w:t>
       </w:r>
@@ -9009,17 +8908,17 @@
       <w:r>
         <w:t>Sự cần thiết và vai trò của việc quản lý khách sạn bằng phần mềm</w:t>
       </w:r>
-      <w:bookmarkEnd w:id="2"/>
+      <w:bookmarkEnd w:id="3"/>
     </w:p>
     <w:p>
       <w:pPr>
         <w:pStyle w:val="mucl2"/>
       </w:pPr>
-      <w:bookmarkStart w:id="3" w:name="_Toc335572617"/>
+      <w:bookmarkStart w:id="4" w:name="_Toc335572617"/>
       <w:r>
         <w:t>1.1)  Sự cần thiết của quản lý bằng máy tính</w:t>
       </w:r>
-      <w:bookmarkEnd w:id="3"/>
+      <w:bookmarkEnd w:id="4"/>
     </w:p>
     <w:p>
       <w:pPr>
@@ -9033,14 +8932,14 @@
       <w:pPr>
         <w:pStyle w:val="mucl2"/>
       </w:pPr>
-      <w:bookmarkStart w:id="4" w:name="_Toc335572618"/>
+      <w:bookmarkStart w:id="5" w:name="_Toc335572618"/>
       <w:r>
         <w:t xml:space="preserve">1.2) </w:t>
       </w:r>
       <w:r>
         <w:t>Khái niệm và vai trò của phần mềm quản lý</w:t>
       </w:r>
-      <w:bookmarkEnd w:id="4"/>
+      <w:bookmarkEnd w:id="5"/>
     </w:p>
     <w:p>
       <w:pPr>
@@ -9085,11 +8984,11 @@
       <w:pPr>
         <w:pStyle w:val="mucl2"/>
       </w:pPr>
-      <w:bookmarkStart w:id="5" w:name="_Toc335572619"/>
+      <w:bookmarkStart w:id="6" w:name="_Toc335572619"/>
       <w:r>
         <w:t>1.3) Đặc điểm của phần mềm quản lý khách sạn</w:t>
       </w:r>
-      <w:bookmarkEnd w:id="5"/>
+      <w:bookmarkEnd w:id="6"/>
     </w:p>
     <w:p>
       <w:pPr>
@@ -9106,14 +9005,14 @@
       <w:pPr>
         <w:pStyle w:val="mucl2"/>
       </w:pPr>
-      <w:bookmarkStart w:id="6" w:name="_Toc335572620"/>
+      <w:bookmarkStart w:id="7" w:name="_Toc335572620"/>
       <w:r>
         <w:t>1</w:t>
       </w:r>
       <w:r>
         <w:t>.4) Phân loại phần mềm quản lý</w:t>
       </w:r>
-      <w:bookmarkEnd w:id="6"/>
+      <w:bookmarkEnd w:id="7"/>
       <w:r>
         <w:t xml:space="preserve"> </w:t>
       </w:r>
@@ -9122,24 +9021,24 @@
       <w:pPr>
         <w:pStyle w:val="mucl1"/>
       </w:pPr>
-      <w:bookmarkStart w:id="7" w:name="_Toc335572621"/>
+      <w:bookmarkStart w:id="8" w:name="_Toc335572621"/>
       <w:r>
         <w:t xml:space="preserve">2) </w:t>
       </w:r>
       <w:r>
         <w:t>Các phần mềm quản lý sẵn có</w:t>
       </w:r>
-      <w:bookmarkEnd w:id="7"/>
+      <w:bookmarkEnd w:id="8"/>
     </w:p>
     <w:p>
       <w:pPr>
         <w:pStyle w:val="mucl2"/>
       </w:pPr>
-      <w:bookmarkStart w:id="8" w:name="_Toc335572622"/>
+      <w:bookmarkStart w:id="9" w:name="_Toc335572622"/>
       <w:r>
         <w:t>2.1) Phần mềm miễn phí</w:t>
       </w:r>
-      <w:bookmarkEnd w:id="8"/>
+      <w:bookmarkEnd w:id="9"/>
     </w:p>
     <w:p>
       <w:pPr>
@@ -9187,12 +9086,12 @@
       <w:pPr>
         <w:pStyle w:val="mucl2"/>
       </w:pPr>
-      <w:bookmarkStart w:id="9" w:name="_Toc335572623"/>
+      <w:bookmarkStart w:id="10" w:name="_Toc335572623"/>
       <w:r>
         <w:lastRenderedPageBreak/>
         <w:t>2.2) Phần mềm có phí</w:t>
       </w:r>
-      <w:bookmarkEnd w:id="9"/>
+      <w:bookmarkEnd w:id="10"/>
     </w:p>
     <w:p>
       <w:pPr>
@@ -9239,11 +9138,11 @@
       <w:pPr>
         <w:pStyle w:val="mucl2"/>
       </w:pPr>
-      <w:bookmarkStart w:id="10" w:name="_Toc335572624"/>
+      <w:bookmarkStart w:id="11" w:name="_Toc335572624"/>
       <w:r>
         <w:t>2.3) Phầm mềm việt hóa</w:t>
       </w:r>
-      <w:bookmarkEnd w:id="10"/>
+      <w:bookmarkEnd w:id="11"/>
     </w:p>
     <w:p>
       <w:pPr>
@@ -9298,17 +9197,17 @@
       <w:pPr>
         <w:pStyle w:val="mucl1"/>
       </w:pPr>
-      <w:bookmarkStart w:id="11" w:name="_Toc335572625"/>
+      <w:bookmarkStart w:id="12" w:name="_Toc335572625"/>
       <w:r>
         <w:t>3) Những khó khăn khi công ty sử dụng phần mềm sẵn có</w:t>
       </w:r>
-      <w:bookmarkEnd w:id="11"/>
+      <w:bookmarkEnd w:id="12"/>
     </w:p>
     <w:p>
       <w:pPr>
         <w:pStyle w:val="mucl2"/>
       </w:pPr>
-      <w:bookmarkStart w:id="12" w:name="_Toc335572626"/>
+      <w:bookmarkStart w:id="13" w:name="_Toc335572626"/>
       <w:r>
         <w:t>3.1</w:t>
       </w:r>
@@ -9318,7 +9217,7 @@
       <w:r>
         <w:t xml:space="preserve"> Chi phí</w:t>
       </w:r>
-      <w:bookmarkEnd w:id="12"/>
+      <w:bookmarkEnd w:id="13"/>
     </w:p>
     <w:p>
       <w:pPr>
@@ -9335,11 +9234,11 @@
       <w:pPr>
         <w:pStyle w:val="mucl2"/>
       </w:pPr>
-      <w:bookmarkStart w:id="13" w:name="_Toc335572627"/>
+      <w:bookmarkStart w:id="14" w:name="_Toc335572627"/>
       <w:r>
         <w:t>3.2 ) Cá nhân hóa chương trình</w:t>
       </w:r>
-      <w:bookmarkEnd w:id="13"/>
+      <w:bookmarkEnd w:id="14"/>
       <w:r>
         <w:t xml:space="preserve"> </w:t>
       </w:r>
@@ -9359,20 +9258,20 @@
       <w:r>
         <w:t xml:space="preserve"> </w:t>
       </w:r>
-      <w:bookmarkStart w:id="14" w:name="_Toc335572628"/>
+      <w:bookmarkStart w:id="15" w:name="_Toc335572628"/>
       <w:r>
         <w:t xml:space="preserve">CHƯƠNG II: THỰC TRẠNG NGHIỆP VỤ QUẢN LÝ TRONG CÔNG TY </w:t>
       </w:r>
       <w:r>
         <w:t>FISINI</w:t>
       </w:r>
-      <w:bookmarkEnd w:id="14"/>
+      <w:bookmarkEnd w:id="15"/>
     </w:p>
     <w:p>
       <w:pPr>
         <w:pStyle w:val="mucl1"/>
       </w:pPr>
-      <w:bookmarkStart w:id="15" w:name="_Toc335572629"/>
+      <w:bookmarkStart w:id="16" w:name="_Toc335572629"/>
       <w:r>
         <w:t xml:space="preserve">1) Khái quát về </w:t>
       </w:r>
@@ -9385,7 +9284,7 @@
       <w:r>
         <w:t>Cổ phần FISINI</w:t>
       </w:r>
-      <w:bookmarkEnd w:id="15"/>
+      <w:bookmarkEnd w:id="16"/>
       <w:r>
         <w:t xml:space="preserve"> </w:t>
       </w:r>
@@ -9394,21 +9293,21 @@
       <w:pPr>
         <w:pStyle w:val="mucl2"/>
       </w:pPr>
-      <w:bookmarkStart w:id="16" w:name="_Toc335572630"/>
+      <w:bookmarkStart w:id="17" w:name="_Toc335572630"/>
       <w:r>
         <w:t>1.1) Quá trình hình thành và phát triển</w:t>
       </w:r>
-      <w:bookmarkEnd w:id="16"/>
+      <w:bookmarkEnd w:id="17"/>
     </w:p>
     <w:p>
       <w:pPr>
         <w:pStyle w:val="mucl2"/>
       </w:pPr>
-      <w:bookmarkStart w:id="17" w:name="_Toc335572631"/>
+      <w:bookmarkStart w:id="18" w:name="_Toc335572631"/>
       <w:r>
         <w:t>1.2) Đặc điểm tổ chức quản lý của công ty</w:t>
       </w:r>
-      <w:bookmarkEnd w:id="17"/>
+      <w:bookmarkEnd w:id="18"/>
       <w:r>
         <w:t xml:space="preserve"> </w:t>
       </w:r>
@@ -9417,21 +9316,21 @@
       <w:pPr>
         <w:pStyle w:val="mucl1"/>
       </w:pPr>
-      <w:bookmarkStart w:id="18" w:name="_Toc335572632"/>
+      <w:bookmarkStart w:id="19" w:name="_Toc335572632"/>
       <w:r>
         <w:t>2) Phân tích thực trạng tình hình quản lý ở công ty</w:t>
       </w:r>
-      <w:bookmarkEnd w:id="18"/>
+      <w:bookmarkEnd w:id="19"/>
     </w:p>
     <w:p>
       <w:pPr>
         <w:pStyle w:val="mucl2"/>
       </w:pPr>
-      <w:bookmarkStart w:id="19" w:name="_Toc335572633"/>
+      <w:bookmarkStart w:id="20" w:name="_Toc335572633"/>
       <w:r>
         <w:t>2.1) Quản lý các chuyến du lịch</w:t>
       </w:r>
-      <w:bookmarkEnd w:id="19"/>
+      <w:bookmarkEnd w:id="20"/>
       <w:r>
         <w:t xml:space="preserve"> </w:t>
       </w:r>
@@ -9451,11 +9350,11 @@
       <w:pPr>
         <w:pStyle w:val="mucl2"/>
       </w:pPr>
-      <w:bookmarkStart w:id="20" w:name="_Toc335572634"/>
+      <w:bookmarkStart w:id="21" w:name="_Toc335572634"/>
       <w:r>
         <w:t>2.2) Quản lý phòng</w:t>
       </w:r>
-      <w:bookmarkEnd w:id="20"/>
+      <w:bookmarkEnd w:id="21"/>
       <w:r>
         <w:t xml:space="preserve"> </w:t>
       </w:r>
@@ -9516,11 +9415,11 @@
       <w:pPr>
         <w:pStyle w:val="mucl2"/>
       </w:pPr>
-      <w:bookmarkStart w:id="21" w:name="_Toc335572635"/>
+      <w:bookmarkStart w:id="22" w:name="_Toc335572635"/>
       <w:r>
         <w:t>2.3) Quản lý dịch vụ đi kèm</w:t>
       </w:r>
-      <w:bookmarkEnd w:id="21"/>
+      <w:bookmarkEnd w:id="22"/>
     </w:p>
     <w:p>
       <w:pPr>
@@ -9542,11 +9441,11 @@
       <w:pPr>
         <w:pStyle w:val="mucl2"/>
       </w:pPr>
-      <w:bookmarkStart w:id="22" w:name="_Toc335572636"/>
+      <w:bookmarkStart w:id="23" w:name="_Toc335572636"/>
       <w:r>
         <w:t>2.4) Quản lý hóa đơn, thống kê báo cáo</w:t>
       </w:r>
-      <w:bookmarkEnd w:id="22"/>
+      <w:bookmarkEnd w:id="23"/>
       <w:r>
         <w:t xml:space="preserve"> </w:t>
       </w:r>
@@ -9571,21 +9470,21 @@
       <w:pPr>
         <w:pStyle w:val="CHUONG"/>
       </w:pPr>
-      <w:bookmarkStart w:id="23" w:name="_Toc335572637"/>
+      <w:bookmarkStart w:id="24" w:name="_Toc335572637"/>
       <w:r>
         <w:t>CHƯƠNG III: GIẢI PHÁP NÂNG CAO CHẤT LƯỢNG QUẢN LÝ BẰNG PHẦN MỀM QUẢN LÝ KHÁCH SẠN</w:t>
       </w:r>
-      <w:bookmarkEnd w:id="23"/>
+      <w:bookmarkEnd w:id="24"/>
     </w:p>
     <w:p>
       <w:pPr>
         <w:pStyle w:val="mucl1"/>
       </w:pPr>
-      <w:bookmarkStart w:id="24" w:name="_Toc335572638"/>
+      <w:bookmarkStart w:id="25" w:name="_Toc335572638"/>
       <w:r>
         <w:t>1) Lựa chọn giải pháp và công nghệ</w:t>
       </w:r>
-      <w:bookmarkEnd w:id="24"/>
+      <w:bookmarkEnd w:id="25"/>
       <w:r>
         <w:t xml:space="preserve"> </w:t>
       </w:r>
@@ -9594,11 +9493,11 @@
       <w:pPr>
         <w:pStyle w:val="mucl2"/>
       </w:pPr>
-      <w:bookmarkStart w:id="25" w:name="_Toc335572639"/>
+      <w:bookmarkStart w:id="26" w:name="_Toc335572639"/>
       <w:r>
         <w:t>1.1) Ứng dụng desktop</w:t>
       </w:r>
-      <w:bookmarkEnd w:id="25"/>
+      <w:bookmarkEnd w:id="26"/>
     </w:p>
     <w:p>
       <w:pPr>
@@ -9660,11 +9559,11 @@
       <w:pPr>
         <w:pStyle w:val="mucl2"/>
       </w:pPr>
-      <w:bookmarkStart w:id="26" w:name="_Toc335572640"/>
+      <w:bookmarkStart w:id="27" w:name="_Toc335572640"/>
       <w:r>
         <w:t>1.2) Công nghệ Java</w:t>
       </w:r>
-      <w:bookmarkEnd w:id="26"/>
+      <w:bookmarkEnd w:id="27"/>
       <w:r>
         <w:t xml:space="preserve"> </w:t>
       </w:r>
@@ -9736,11 +9635,11 @@
       <w:pPr>
         <w:pStyle w:val="mucl2"/>
       </w:pPr>
-      <w:bookmarkStart w:id="27" w:name="_Toc335572641"/>
+      <w:bookmarkStart w:id="28" w:name="_Toc335572641"/>
       <w:r>
         <w:t>1.3) Cở sở dữ liệu MS SQL Server</w:t>
       </w:r>
-      <w:bookmarkEnd w:id="27"/>
+      <w:bookmarkEnd w:id="28"/>
       <w:r>
         <w:t xml:space="preserve"> </w:t>
       </w:r>
@@ -9834,11 +9733,11 @@
           <w:i/>
         </w:rPr>
       </w:pPr>
-      <w:bookmarkStart w:id="28" w:name="_Toc335572642"/>
+      <w:bookmarkStart w:id="29" w:name="_Toc335572642"/>
       <w:r>
         <w:t>2) Về mặt yêu cầu chức năng của chương trình</w:t>
       </w:r>
-      <w:bookmarkEnd w:id="28"/>
+      <w:bookmarkEnd w:id="29"/>
       <w:r>
         <w:t xml:space="preserve"> </w:t>
       </w:r>
@@ -9847,11 +9746,11 @@
       <w:pPr>
         <w:pStyle w:val="mucl2"/>
       </w:pPr>
-      <w:bookmarkStart w:id="29" w:name="_Toc335572643"/>
+      <w:bookmarkStart w:id="30" w:name="_Toc335572643"/>
       <w:r>
         <w:t>2.1) Chức năng tìm kiếm phòng trống</w:t>
       </w:r>
-      <w:bookmarkEnd w:id="29"/>
+      <w:bookmarkEnd w:id="30"/>
       <w:r>
         <w:t xml:space="preserve"> </w:t>
       </w:r>
@@ -9884,11 +9783,11 @@
       <w:pPr>
         <w:pStyle w:val="mucl2"/>
       </w:pPr>
-      <w:bookmarkStart w:id="30" w:name="_Toc335572644"/>
+      <w:bookmarkStart w:id="31" w:name="_Toc335572644"/>
       <w:r>
         <w:t>2.2) Chức năng tìm khiếm khách hàng</w:t>
       </w:r>
-      <w:bookmarkEnd w:id="30"/>
+      <w:bookmarkEnd w:id="31"/>
     </w:p>
     <w:p>
       <w:pPr>
@@ -9910,11 +9809,11 @@
       <w:pPr>
         <w:pStyle w:val="mucl2"/>
       </w:pPr>
-      <w:bookmarkStart w:id="31" w:name="_Toc335572645"/>
+      <w:bookmarkStart w:id="32" w:name="_Toc335572645"/>
       <w:r>
         <w:t>2.3) Chức năng cập nhật thông tin về khách hàng, đơn hàng</w:t>
       </w:r>
-      <w:bookmarkEnd w:id="31"/>
+      <w:bookmarkEnd w:id="32"/>
       <w:r>
         <w:t xml:space="preserve"> </w:t>
       </w:r>
@@ -9947,11 +9846,11 @@
       <w:pPr>
         <w:pStyle w:val="mucl2"/>
       </w:pPr>
-      <w:bookmarkStart w:id="32" w:name="_Toc335572646"/>
+      <w:bookmarkStart w:id="33" w:name="_Toc335572646"/>
       <w:r>
         <w:t>2.4) Chức điều chỉnh giá phòng, loại phòng, thông tin của phòng</w:t>
       </w:r>
-      <w:bookmarkEnd w:id="32"/>
+      <w:bookmarkEnd w:id="33"/>
     </w:p>
     <w:p>
       <w:pPr>
@@ -9981,11 +9880,11 @@
       <w:pPr>
         <w:pStyle w:val="mucl2"/>
       </w:pPr>
-      <w:bookmarkStart w:id="33" w:name="_Toc335572647"/>
+      <w:bookmarkStart w:id="34" w:name="_Toc335572647"/>
       <w:r>
         <w:t>2.5) Chức năng quản lý người dùng và phân quền sử dụng</w:t>
       </w:r>
-      <w:bookmarkEnd w:id="33"/>
+      <w:bookmarkEnd w:id="34"/>
     </w:p>
     <w:p>
       <w:pPr>
@@ -10016,11 +9915,11 @@
       <w:pPr>
         <w:pStyle w:val="mucl2"/>
       </w:pPr>
-      <w:bookmarkStart w:id="34" w:name="_Toc335572648"/>
+      <w:bookmarkStart w:id="35" w:name="_Toc335572648"/>
       <w:r>
         <w:t>2.6) Thống kê báo cáo đơn hàng, khách hàng</w:t>
       </w:r>
-      <w:bookmarkEnd w:id="34"/>
+      <w:bookmarkEnd w:id="35"/>
     </w:p>
     <w:p>
       <w:pPr>
@@ -10034,11 +9933,11 @@
       <w:pPr>
         <w:pStyle w:val="mucl2"/>
       </w:pPr>
-      <w:bookmarkStart w:id="35" w:name="_Toc335572649"/>
+      <w:bookmarkStart w:id="36" w:name="_Toc335572649"/>
       <w:r>
         <w:t>2.7) Chức năng báo cáo tài chính</w:t>
       </w:r>
-      <w:bookmarkEnd w:id="35"/>
+      <w:bookmarkEnd w:id="36"/>
     </w:p>
     <w:p>
       <w:pPr>
@@ -10052,11 +9951,11 @@
       <w:pPr>
         <w:pStyle w:val="mucl2"/>
       </w:pPr>
-      <w:bookmarkStart w:id="36" w:name="_Toc335572650"/>
+      <w:bookmarkStart w:id="37" w:name="_Toc335572650"/>
       <w:r>
         <w:t>2.8) Cập nhật thông tin và sửa đổi giá các dịch vụ đi kèm</w:t>
       </w:r>
-      <w:bookmarkEnd w:id="36"/>
+      <w:bookmarkEnd w:id="37"/>
     </w:p>
     <w:p>
       <w:pPr>
@@ -10070,11 +9969,11 @@
       <w:pPr>
         <w:pStyle w:val="mucl2"/>
       </w:pPr>
-      <w:bookmarkStart w:id="37" w:name="_Toc335572651"/>
+      <w:bookmarkStart w:id="38" w:name="_Toc335572651"/>
       <w:r>
         <w:t>2.9) Tìm kiếm đơn hàng</w:t>
       </w:r>
-      <w:bookmarkEnd w:id="37"/>
+      <w:bookmarkEnd w:id="38"/>
     </w:p>
     <w:p>
       <w:pPr>
@@ -10104,11 +10003,11 @@
       <w:pPr>
         <w:pStyle w:val="mucl2"/>
       </w:pPr>
-      <w:bookmarkStart w:id="38" w:name="_Toc335572652"/>
+      <w:bookmarkStart w:id="39" w:name="_Toc335572652"/>
       <w:r>
         <w:t>2.10) Sao lưu, phục hồi dữ liệu</w:t>
       </w:r>
-      <w:bookmarkEnd w:id="38"/>
+      <w:bookmarkEnd w:id="39"/>
     </w:p>
     <w:p>
       <w:pPr>
@@ -10143,7 +10042,7 @@
       <w:pPr>
         <w:pStyle w:val="CHUONG"/>
       </w:pPr>
-      <w:bookmarkStart w:id="39" w:name="_Toc335572653"/>
+      <w:bookmarkStart w:id="40" w:name="_Toc335572653"/>
       <w:r>
         <w:lastRenderedPageBreak/>
         <w:t xml:space="preserve">CHƯƠNG IV: PHÂN TÍCH </w:t>
@@ -10151,27 +10050,27 @@
       <w:r>
         <w:t>HỆ THỐNG</w:t>
       </w:r>
-      <w:bookmarkEnd w:id="39"/>
+      <w:bookmarkEnd w:id="40"/>
     </w:p>
     <w:p>
       <w:pPr>
         <w:pStyle w:val="mucl1"/>
       </w:pPr>
-      <w:bookmarkStart w:id="40" w:name="_Toc335572654"/>
+      <w:bookmarkStart w:id="41" w:name="_Toc335572654"/>
       <w:r>
         <w:t>1 Sơ đồ luồng giữ liệu mức 0</w:t>
       </w:r>
-      <w:bookmarkEnd w:id="40"/>
+      <w:bookmarkEnd w:id="41"/>
     </w:p>
     <w:p>
       <w:pPr>
         <w:pStyle w:val="mucl2"/>
       </w:pPr>
-      <w:bookmarkStart w:id="41" w:name="_Toc335572655"/>
+      <w:bookmarkStart w:id="42" w:name="_Toc335572655"/>
       <w:r>
         <w:t>1.1 Quản lý và sử dụng hệ thống</w:t>
       </w:r>
-      <w:bookmarkEnd w:id="41"/>
+      <w:bookmarkEnd w:id="42"/>
     </w:p>
     <w:tbl>
       <w:tblPr>
@@ -10185,7 +10084,7 @@
           <w:insideH w:val="none" w:sz="0" w:space="0" w:color="auto"/>
           <w:insideV w:val="none" w:sz="0" w:space="0" w:color="auto"/>
         </w:tblBorders>
-        <w:tblLook w:val="04A0"/>
+        <w:tblLook w:val="04A0" w:firstRow="1" w:lastRow="0" w:firstColumn="1" w:lastColumn="0" w:noHBand="0" w:noVBand="1"/>
       </w:tblPr>
       <w:tblGrid>
         <w:gridCol w:w="9006"/>
@@ -10227,7 +10126,7 @@
                           </pic:cNvPicPr>
                         </pic:nvPicPr>
                         <pic:blipFill>
-                          <a:blip r:embed="rId12">
+                          <a:blip r:embed="rId11">
                             <a:grayscl/>
                           </a:blip>
                           <a:srcRect/>
@@ -10285,11 +10184,11 @@
       <w:pPr>
         <w:pStyle w:val="mucl2"/>
       </w:pPr>
-      <w:bookmarkStart w:id="42" w:name="_Toc335572656"/>
+      <w:bookmarkStart w:id="43" w:name="_Toc335572656"/>
       <w:r>
         <w:t>1.2 Nhân viên vận hành hệ thống</w:t>
       </w:r>
-      <w:bookmarkEnd w:id="42"/>
+      <w:bookmarkEnd w:id="43"/>
     </w:p>
     <w:tbl>
       <w:tblPr>
@@ -10303,7 +10202,7 @@
           <w:insideH w:val="none" w:sz="0" w:space="0" w:color="auto"/>
           <w:insideV w:val="none" w:sz="0" w:space="0" w:color="auto"/>
         </w:tblBorders>
-        <w:tblLook w:val="04A0"/>
+        <w:tblLook w:val="04A0" w:firstRow="1" w:lastRow="0" w:firstColumn="1" w:lastColumn="0" w:noHBand="0" w:noVBand="1"/>
       </w:tblPr>
       <w:tblGrid>
         <w:gridCol w:w="9006"/>
@@ -10341,7 +10240,7 @@
                           </pic:cNvPicPr>
                         </pic:nvPicPr>
                         <pic:blipFill>
-                          <a:blip r:embed="rId13">
+                          <a:blip r:embed="rId12">
                             <a:grayscl/>
                           </a:blip>
                           <a:srcRect/>
@@ -10394,11 +10293,11 @@
       <w:pPr>
         <w:pStyle w:val="mucl2"/>
       </w:pPr>
-      <w:bookmarkStart w:id="43" w:name="_Toc335572657"/>
+      <w:bookmarkStart w:id="44" w:name="_Toc335572657"/>
       <w:r>
         <w:t>1.3 Nhà quản trị viên</w:t>
       </w:r>
-      <w:bookmarkEnd w:id="43"/>
+      <w:bookmarkEnd w:id="44"/>
       <w:r>
         <w:t xml:space="preserve"> </w:t>
       </w:r>
@@ -10415,7 +10314,7 @@
           <w:insideH w:val="none" w:sz="0" w:space="0" w:color="auto"/>
           <w:insideV w:val="none" w:sz="0" w:space="0" w:color="auto"/>
         </w:tblBorders>
-        <w:tblLook w:val="04A0"/>
+        <w:tblLook w:val="04A0" w:firstRow="1" w:lastRow="0" w:firstColumn="1" w:lastColumn="0" w:noHBand="0" w:noVBand="1"/>
       </w:tblPr>
       <w:tblGrid>
         <w:gridCol w:w="9006"/>
@@ -10452,7 +10351,7 @@
                           </pic:cNvPicPr>
                         </pic:nvPicPr>
                         <pic:blipFill>
-                          <a:blip r:embed="rId14">
+                          <a:blip r:embed="rId13">
                             <a:grayscl/>
                           </a:blip>
                           <a:srcRect/>
@@ -10510,11 +10409,11 @@
       <w:pPr>
         <w:pStyle w:val="mucl1"/>
       </w:pPr>
-      <w:bookmarkStart w:id="44" w:name="_Toc335572658"/>
+      <w:bookmarkStart w:id="45" w:name="_Toc335572658"/>
       <w:r>
         <w:t>2 Sơ đồ phân cấp chức năng</w:t>
       </w:r>
-      <w:bookmarkEnd w:id="44"/>
+      <w:bookmarkEnd w:id="45"/>
       <w:r>
         <w:t xml:space="preserve"> </w:t>
       </w:r>
@@ -10523,14 +10422,14 @@
       <w:pPr>
         <w:pStyle w:val="mucl2"/>
       </w:pPr>
-      <w:bookmarkStart w:id="45" w:name="_Toc335572659"/>
+      <w:bookmarkStart w:id="46" w:name="_Toc335572659"/>
       <w:r>
         <w:t>2</w:t>
       </w:r>
       <w:r>
         <w:t>.1 Sơ đồ luồng chương trình</w:t>
       </w:r>
-      <w:bookmarkEnd w:id="45"/>
+      <w:bookmarkEnd w:id="46"/>
       <w:r>
         <w:t xml:space="preserve"> </w:t>
       </w:r>
@@ -10547,7 +10446,7 @@
           <w:insideH w:val="none" w:sz="0" w:space="0" w:color="auto"/>
           <w:insideV w:val="none" w:sz="0" w:space="0" w:color="auto"/>
         </w:tblBorders>
-        <w:tblLook w:val="04A0"/>
+        <w:tblLook w:val="04A0" w:firstRow="1" w:lastRow="0" w:firstColumn="1" w:lastColumn="0" w:noHBand="0" w:noVBand="1"/>
       </w:tblPr>
       <w:tblGrid>
         <w:gridCol w:w="9006"/>
@@ -10582,7 +10481,7 @@
                           <pic:cNvPicPr/>
                         </pic:nvPicPr>
                         <pic:blipFill>
-                          <a:blip r:embed="rId15"/>
+                          <a:blip r:embed="rId14"/>
                           <a:stretch>
                             <a:fillRect/>
                           </a:stretch>
@@ -10636,7 +10535,7 @@
       <w:pPr>
         <w:pStyle w:val="mucl2"/>
       </w:pPr>
-      <w:bookmarkStart w:id="46" w:name="_Toc335572660"/>
+      <w:bookmarkStart w:id="47" w:name="_Toc335572660"/>
       <w:r>
         <w:t>2</w:t>
       </w:r>
@@ -10649,7 +10548,7 @@
       <w:r>
         <w:t xml:space="preserve"> 2</w:t>
       </w:r>
-      <w:bookmarkEnd w:id="46"/>
+      <w:bookmarkEnd w:id="47"/>
     </w:p>
     <w:tbl>
       <w:tblPr>
@@ -10663,7 +10562,7 @@
           <w:insideH w:val="none" w:sz="0" w:space="0" w:color="auto"/>
           <w:insideV w:val="none" w:sz="0" w:space="0" w:color="auto"/>
         </w:tblBorders>
-        <w:tblLook w:val="04A0"/>
+        <w:tblLook w:val="04A0" w:firstRow="1" w:lastRow="0" w:firstColumn="1" w:lastColumn="0" w:noHBand="0" w:noVBand="1"/>
       </w:tblPr>
       <w:tblGrid>
         <w:gridCol w:w="9006"/>
@@ -10698,7 +10597,7 @@
                           <pic:cNvPicPr/>
                         </pic:nvPicPr>
                         <pic:blipFill>
-                          <a:blip r:embed="rId16"/>
+                          <a:blip r:embed="rId15"/>
                           <a:stretch>
                             <a:fillRect/>
                           </a:stretch>
@@ -10772,7 +10671,7 @@
           <w:insideH w:val="none" w:sz="0" w:space="0" w:color="auto"/>
           <w:insideV w:val="none" w:sz="0" w:space="0" w:color="auto"/>
         </w:tblBorders>
-        <w:tblLook w:val="04A0"/>
+        <w:tblLook w:val="04A0" w:firstRow="1" w:lastRow="0" w:firstColumn="1" w:lastColumn="0" w:noHBand="0" w:noVBand="1"/>
       </w:tblPr>
       <w:tblGrid>
         <w:gridCol w:w="9006"/>
@@ -10803,6 +10702,115 @@
                       <pic:pic xmlns:pic="http://schemas.openxmlformats.org/drawingml/2006/picture">
                         <pic:nvPicPr>
                           <pic:cNvPr id="0" name="sodochucnang.png"/>
+                          <pic:cNvPicPr/>
+                        </pic:nvPicPr>
+                        <pic:blipFill>
+                          <a:blip r:embed="rId16"/>
+                          <a:stretch>
+                            <a:fillRect/>
+                          </a:stretch>
+                        </pic:blipFill>
+                        <pic:spPr>
+                          <a:xfrm>
+                            <a:off x="0" y="0"/>
+                            <a:ext cx="5581650" cy="3097530"/>
+                          </a:xfrm>
+                          <a:prstGeom prst="rect">
+                            <a:avLst/>
+                          </a:prstGeom>
+                        </pic:spPr>
+                      </pic:pic>
+                    </a:graphicData>
+                  </a:graphic>
+                </wp:inline>
+              </w:drawing>
+            </w:r>
+          </w:p>
+        </w:tc>
+      </w:tr>
+      <w:tr>
+        <w:tc>
+          <w:tcPr>
+            <w:tcW w:w="9006" w:type="dxa"/>
+          </w:tcPr>
+          <w:p>
+            <w:pPr>
+              <w:pStyle w:val="bangmuc"/>
+              <w:rPr>
+                <w:noProof/>
+              </w:rPr>
+            </w:pPr>
+            <w:r>
+              <w:rPr>
+                <w:noProof/>
+              </w:rPr>
+              <w:t xml:space="preserve">Hình </w:t>
+            </w:r>
+            <w:r>
+              <w:rPr>
+                <w:noProof/>
+              </w:rPr>
+              <w:t>5</w:t>
+            </w:r>
+            <w:r>
+              <w:rPr>
+                <w:noProof/>
+              </w:rPr>
+              <w:t>: Biểu đồ chức năng cấp 2 của quản trị</w:t>
+            </w:r>
+          </w:p>
+        </w:tc>
+      </w:tr>
+    </w:tbl>
+    <w:p>
+      <w:pPr>
+        <w:pStyle w:val="noidung"/>
+      </w:pPr>
+    </w:p>
+    <w:tbl>
+      <w:tblPr>
+        <w:tblStyle w:val="TableGrid"/>
+        <w:tblW w:w="0" w:type="auto"/>
+        <w:tblBorders>
+          <w:top w:val="none" w:sz="0" w:space="0" w:color="auto"/>
+          <w:left w:val="none" w:sz="0" w:space="0" w:color="auto"/>
+          <w:bottom w:val="none" w:sz="0" w:space="0" w:color="auto"/>
+          <w:right w:val="none" w:sz="0" w:space="0" w:color="auto"/>
+          <w:insideH w:val="none" w:sz="0" w:space="0" w:color="auto"/>
+          <w:insideV w:val="none" w:sz="0" w:space="0" w:color="auto"/>
+        </w:tblBorders>
+        <w:tblLook w:val="04A0" w:firstRow="1" w:lastRow="0" w:firstColumn="1" w:lastColumn="0" w:noHBand="0" w:noVBand="1"/>
+      </w:tblPr>
+      <w:tblGrid>
+        <w:gridCol w:w="9006"/>
+      </w:tblGrid>
+      <w:tr>
+        <w:tc>
+          <w:tcPr>
+            <w:tcW w:w="9006" w:type="dxa"/>
+          </w:tcPr>
+          <w:p>
+            <w:pPr>
+              <w:pStyle w:val="noidung"/>
+            </w:pPr>
+            <w:r>
+              <w:rPr>
+                <w:noProof/>
+              </w:rPr>
+              <w:lastRenderedPageBreak/>
+              <w:drawing>
+                <wp:inline distT="0" distB="0" distL="0" distR="0">
+                  <wp:extent cx="5581650" cy="3097530"/>
+                  <wp:effectExtent l="19050" t="0" r="0" b="0"/>
+                  <wp:docPr id="4" name="Picture 3" descr="sodochucnang_nguoidung.png"/>
+                  <wp:cNvGraphicFramePr>
+                    <a:graphicFrameLocks xmlns:a="http://schemas.openxmlformats.org/drawingml/2006/main" noChangeAspect="1"/>
+                  </wp:cNvGraphicFramePr>
+                  <a:graphic xmlns:a="http://schemas.openxmlformats.org/drawingml/2006/main">
+                    <a:graphicData uri="http://schemas.openxmlformats.org/drawingml/2006/picture">
+                      <pic:pic xmlns:pic="http://schemas.openxmlformats.org/drawingml/2006/picture">
+                        <pic:nvPicPr>
+                          <pic:cNvPr id="0" name="sodochucnang_nguoidung.png"/>
                           <pic:cNvPicPr/>
                         </pic:nvPicPr>
                         <pic:blipFill>
@@ -10837,27 +10845,15 @@
           <w:p>
             <w:pPr>
               <w:pStyle w:val="bangmuc"/>
-              <w:rPr>
-                <w:noProof/>
-              </w:rPr>
-            </w:pPr>
-            <w:r>
-              <w:rPr>
-                <w:noProof/>
-              </w:rPr>
+            </w:pPr>
+            <w:r>
               <w:t xml:space="preserve">Hình </w:t>
             </w:r>
             <w:r>
-              <w:rPr>
-                <w:noProof/>
-              </w:rPr>
-              <w:t>5</w:t>
-            </w:r>
-            <w:r>
-              <w:rPr>
-                <w:noProof/>
-              </w:rPr>
-              <w:t>: Biểu đồ chức năng cấp 2 của quản trị</w:t>
+              <w:t>6</w:t>
+            </w:r>
+            <w:r>
+              <w:t>: Biểu đồ chức năng cấp 2 của người dùng</w:t>
             </w:r>
           </w:p>
         </w:tc>
@@ -10868,118 +10864,21 @@
         <w:pStyle w:val="noidung"/>
       </w:pPr>
     </w:p>
-    <w:tbl>
-      <w:tblPr>
-        <w:tblStyle w:val="TableGrid"/>
-        <w:tblW w:w="0" w:type="auto"/>
-        <w:tblBorders>
-          <w:top w:val="none" w:sz="0" w:space="0" w:color="auto"/>
-          <w:left w:val="none" w:sz="0" w:space="0" w:color="auto"/>
-          <w:bottom w:val="none" w:sz="0" w:space="0" w:color="auto"/>
-          <w:right w:val="none" w:sz="0" w:space="0" w:color="auto"/>
-          <w:insideH w:val="none" w:sz="0" w:space="0" w:color="auto"/>
-          <w:insideV w:val="none" w:sz="0" w:space="0" w:color="auto"/>
-        </w:tblBorders>
-        <w:tblLook w:val="04A0"/>
-      </w:tblPr>
-      <w:tblGrid>
-        <w:gridCol w:w="9006"/>
-      </w:tblGrid>
-      <w:tr>
-        <w:tc>
-          <w:tcPr>
-            <w:tcW w:w="9006" w:type="dxa"/>
-          </w:tcPr>
-          <w:p>
-            <w:pPr>
-              <w:pStyle w:val="noidung"/>
-            </w:pPr>
-            <w:r>
-              <w:rPr>
-                <w:noProof/>
-              </w:rPr>
-              <w:lastRenderedPageBreak/>
-              <w:drawing>
-                <wp:inline distT="0" distB="0" distL="0" distR="0">
-                  <wp:extent cx="5581650" cy="3097530"/>
-                  <wp:effectExtent l="19050" t="0" r="0" b="0"/>
-                  <wp:docPr id="4" name="Picture 3" descr="sodochucnang_nguoidung.png"/>
-                  <wp:cNvGraphicFramePr>
-                    <a:graphicFrameLocks xmlns:a="http://schemas.openxmlformats.org/drawingml/2006/main" noChangeAspect="1"/>
-                  </wp:cNvGraphicFramePr>
-                  <a:graphic xmlns:a="http://schemas.openxmlformats.org/drawingml/2006/main">
-                    <a:graphicData uri="http://schemas.openxmlformats.org/drawingml/2006/picture">
-                      <pic:pic xmlns:pic="http://schemas.openxmlformats.org/drawingml/2006/picture">
-                        <pic:nvPicPr>
-                          <pic:cNvPr id="0" name="sodochucnang_nguoidung.png"/>
-                          <pic:cNvPicPr/>
-                        </pic:nvPicPr>
-                        <pic:blipFill>
-                          <a:blip r:embed="rId18"/>
-                          <a:stretch>
-                            <a:fillRect/>
-                          </a:stretch>
-                        </pic:blipFill>
-                        <pic:spPr>
-                          <a:xfrm>
-                            <a:off x="0" y="0"/>
-                            <a:ext cx="5581650" cy="3097530"/>
-                          </a:xfrm>
-                          <a:prstGeom prst="rect">
-                            <a:avLst/>
-                          </a:prstGeom>
-                        </pic:spPr>
-                      </pic:pic>
-                    </a:graphicData>
-                  </a:graphic>
-                </wp:inline>
-              </w:drawing>
-            </w:r>
-          </w:p>
-        </w:tc>
-      </w:tr>
-      <w:tr>
-        <w:tc>
-          <w:tcPr>
-            <w:tcW w:w="9006" w:type="dxa"/>
-          </w:tcPr>
-          <w:p>
-            <w:pPr>
-              <w:pStyle w:val="bangmuc"/>
-            </w:pPr>
-            <w:r>
-              <w:t xml:space="preserve">Hình </w:t>
-            </w:r>
-            <w:r>
-              <w:t>6</w:t>
-            </w:r>
-            <w:r>
-              <w:t>: Biểu đồ chức năng cấp 2 của người dùng</w:t>
-            </w:r>
-          </w:p>
-        </w:tc>
-      </w:tr>
-    </w:tbl>
-    <w:p>
-      <w:pPr>
-        <w:pStyle w:val="noidung"/>
-      </w:pPr>
-    </w:p>
     <w:p>
       <w:pPr>
         <w:pStyle w:val="mucl1"/>
       </w:pPr>
-      <w:bookmarkStart w:id="47" w:name="_Toc335572661"/>
+      <w:bookmarkStart w:id="48" w:name="_Toc335572661"/>
       <w:r>
         <w:t>3 Phân tích chức năng cụ thể mức chi tiết</w:t>
       </w:r>
-      <w:bookmarkEnd w:id="47"/>
+      <w:bookmarkEnd w:id="48"/>
     </w:p>
     <w:p>
       <w:pPr>
         <w:pStyle w:val="mucl2"/>
       </w:pPr>
-      <w:bookmarkStart w:id="48" w:name="_Toc335572662"/>
+      <w:bookmarkStart w:id="49" w:name="_Toc335572662"/>
       <w:r>
         <w:t xml:space="preserve">3.1 </w:t>
       </w:r>
@@ -10992,7 +10891,7 @@
       <w:r>
         <w:t>đăng nhập</w:t>
       </w:r>
-      <w:bookmarkEnd w:id="48"/>
+      <w:bookmarkEnd w:id="49"/>
     </w:p>
     <w:p>
       <w:pPr>
@@ -11026,7 +10925,7 @@
                     </pic:cNvPicPr>
                   </pic:nvPicPr>
                   <pic:blipFill>
-                    <a:blip r:embed="rId19">
+                    <a:blip r:embed="rId18">
                       <a:grayscl/>
                     </a:blip>
                     <a:srcRect/>
@@ -11188,7 +11087,7 @@
           <w:bottom w:val="single" w:sz="4" w:space="0" w:color="auto"/>
           <w:right w:val="single" w:sz="4" w:space="0" w:color="auto"/>
         </w:tblBorders>
-        <w:tblLook w:val="01E0"/>
+        <w:tblLook w:val="01E0" w:firstRow="1" w:lastRow="1" w:firstColumn="1" w:lastColumn="1" w:noHBand="0" w:noVBand="0"/>
       </w:tblPr>
       <w:tblGrid>
         <w:gridCol w:w="805"/>
@@ -12215,7 +12114,7 @@
       <w:pPr>
         <w:pStyle w:val="mucl2"/>
       </w:pPr>
-      <w:bookmarkStart w:id="49" w:name="_Toc335572663"/>
+      <w:bookmarkStart w:id="50" w:name="_Toc335572663"/>
       <w:r>
         <w:t>3.2</w:t>
       </w:r>
@@ -12231,7 +12130,7 @@
       <w:r>
         <w:t>phòng trống</w:t>
       </w:r>
-      <w:bookmarkEnd w:id="49"/>
+      <w:bookmarkEnd w:id="50"/>
     </w:p>
     <w:p>
       <w:pPr>
@@ -12265,7 +12164,7 @@
                     </pic:cNvPicPr>
                   </pic:nvPicPr>
                   <pic:blipFill>
-                    <a:blip r:embed="rId20">
+                    <a:blip r:embed="rId19">
                       <a:grayscl/>
                     </a:blip>
                     <a:srcRect/>
@@ -12424,7 +12323,7 @@
           <w:insideH w:val="single" w:sz="4" w:space="0" w:color="auto"/>
           <w:insideV w:val="single" w:sz="4" w:space="0" w:color="auto"/>
         </w:tblBorders>
-        <w:tblLook w:val="01E0"/>
+        <w:tblLook w:val="01E0" w:firstRow="1" w:lastRow="1" w:firstColumn="1" w:lastColumn="1" w:noHBand="0" w:noVBand="0"/>
       </w:tblPr>
       <w:tblGrid>
         <w:gridCol w:w="828"/>
@@ -13200,7 +13099,7 @@
       <w:pPr>
         <w:pStyle w:val="mucl2"/>
       </w:pPr>
-      <w:bookmarkStart w:id="50" w:name="_Toc335572664"/>
+      <w:bookmarkStart w:id="51" w:name="_Toc335572664"/>
       <w:r>
         <w:t xml:space="preserve">3.2 </w:t>
       </w:r>
@@ -13213,7 +13112,7 @@
       <w:r>
         <w:t>lập đơn hàng</w:t>
       </w:r>
-      <w:bookmarkEnd w:id="50"/>
+      <w:bookmarkEnd w:id="51"/>
     </w:p>
     <w:p>
       <w:pPr>
@@ -13247,7 +13146,7 @@
                     </pic:cNvPicPr>
                   </pic:nvPicPr>
                   <pic:blipFill>
-                    <a:blip r:embed="rId21">
+                    <a:blip r:embed="rId20">
                       <a:grayscl/>
                     </a:blip>
                     <a:srcRect/>
@@ -13376,7 +13275,7 @@
           <w:insideH w:val="single" w:sz="4" w:space="0" w:color="auto"/>
           <w:insideV w:val="single" w:sz="4" w:space="0" w:color="auto"/>
         </w:tblBorders>
-        <w:tblLook w:val="01E0"/>
+        <w:tblLook w:val="01E0" w:firstRow="1" w:lastRow="1" w:firstColumn="1" w:lastColumn="1" w:noHBand="0" w:noVBand="0"/>
       </w:tblPr>
       <w:tblGrid>
         <w:gridCol w:w="828"/>
@@ -13903,7 +13802,7 @@
       <w:pPr>
         <w:pStyle w:val="mucl2"/>
       </w:pPr>
-      <w:bookmarkStart w:id="51" w:name="_Toc335572665"/>
+      <w:bookmarkStart w:id="52" w:name="_Toc335572665"/>
       <w:r>
         <w:t xml:space="preserve">3.3 </w:t>
       </w:r>
@@ -13916,7 +13815,7 @@
       <w:r>
         <w:t>thêm khách hàng vào đơn hàng và xếp phòng</w:t>
       </w:r>
-      <w:bookmarkEnd w:id="51"/>
+      <w:bookmarkEnd w:id="52"/>
       <w:r>
         <w:rPr>
           <w:rFonts w:hint="eastAsia"/>
@@ -13953,7 +13852,7 @@
                     </pic:cNvPicPr>
                   </pic:nvPicPr>
                   <pic:blipFill>
-                    <a:blip r:embed="rId22">
+                    <a:blip r:embed="rId21">
                       <a:grayscl/>
                     </a:blip>
                     <a:srcRect/>
@@ -14106,7 +14005,7 @@
           <w:insideH w:val="single" w:sz="4" w:space="0" w:color="auto"/>
           <w:insideV w:val="single" w:sz="4" w:space="0" w:color="auto"/>
         </w:tblBorders>
-        <w:tblLook w:val="01E0"/>
+        <w:tblLook w:val="01E0" w:firstRow="1" w:lastRow="1" w:firstColumn="1" w:lastColumn="1" w:noHBand="0" w:noVBand="0"/>
       </w:tblPr>
       <w:tblGrid>
         <w:gridCol w:w="828"/>
@@ -14677,7 +14576,7 @@
       <w:pPr>
         <w:pStyle w:val="mucl2"/>
       </w:pPr>
-      <w:bookmarkStart w:id="52" w:name="_Toc335572666"/>
+      <w:bookmarkStart w:id="53" w:name="_Toc335572666"/>
       <w:r>
         <w:t xml:space="preserve">3.4 </w:t>
       </w:r>
@@ -14690,7 +14589,7 @@
       <w:r>
         <w:t>thêm bớt dịch vụ vào đơn hàng</w:t>
       </w:r>
-      <w:bookmarkEnd w:id="52"/>
+      <w:bookmarkEnd w:id="53"/>
     </w:p>
     <w:p>
       <w:pPr>
@@ -14721,7 +14620,7 @@
                     </pic:cNvPicPr>
                   </pic:nvPicPr>
                   <pic:blipFill>
-                    <a:blip r:embed="rId23">
+                    <a:blip r:embed="rId22">
                       <a:grayscl/>
                     </a:blip>
                     <a:srcRect/>
@@ -14876,7 +14775,7 @@
           <w:insideV w:val="single" w:sz="4" w:space="0" w:color="auto"/>
         </w:tblBorders>
         <w:tblLayout w:type="fixed"/>
-        <w:tblLook w:val="01E0"/>
+        <w:tblLook w:val="01E0" w:firstRow="1" w:lastRow="1" w:firstColumn="1" w:lastColumn="1" w:noHBand="0" w:noVBand="0"/>
       </w:tblPr>
       <w:tblGrid>
         <w:gridCol w:w="828"/>
@@ -15401,14 +15300,14 @@
       <w:pPr>
         <w:pStyle w:val="mucl2"/>
       </w:pPr>
-      <w:bookmarkStart w:id="53" w:name="_Toc335572667"/>
+      <w:bookmarkStart w:id="54" w:name="_Toc335572667"/>
       <w:r>
         <w:t xml:space="preserve">3.4 </w:t>
       </w:r>
       <w:r>
         <w:t>Mô tả Use cases Chuyển đổi phòng cho khách, đơn hàng</w:t>
       </w:r>
-      <w:bookmarkEnd w:id="53"/>
+      <w:bookmarkEnd w:id="54"/>
     </w:p>
     <w:p>
       <w:pPr>
@@ -15439,7 +15338,7 @@
                     </pic:cNvPicPr>
                   </pic:nvPicPr>
                   <pic:blipFill>
-                    <a:blip r:embed="rId24">
+                    <a:blip r:embed="rId23">
                       <a:grayscl/>
                     </a:blip>
                     <a:srcRect/>
@@ -15602,7 +15501,7 @@
           <w:insideV w:val="single" w:sz="4" w:space="0" w:color="auto"/>
         </w:tblBorders>
         <w:tblLayout w:type="fixed"/>
-        <w:tblLook w:val="01E0"/>
+        <w:tblLook w:val="01E0" w:firstRow="1" w:lastRow="1" w:firstColumn="1" w:lastColumn="1" w:noHBand="0" w:noVBand="0"/>
       </w:tblPr>
       <w:tblGrid>
         <w:gridCol w:w="828"/>
@@ -16178,14 +16077,14 @@
       <w:pPr>
         <w:pStyle w:val="mucl2"/>
       </w:pPr>
-      <w:bookmarkStart w:id="54" w:name="_Toc335572668"/>
+      <w:bookmarkStart w:id="55" w:name="_Toc335572668"/>
       <w:r>
         <w:t xml:space="preserve">3.5 </w:t>
       </w:r>
       <w:r>
         <w:t>Mô tả Use cases Thanh toán đơn hàng</w:t>
       </w:r>
-      <w:bookmarkEnd w:id="54"/>
+      <w:bookmarkEnd w:id="55"/>
     </w:p>
     <w:p>
       <w:pPr>
@@ -16217,7 +16116,7 @@
                     </pic:cNvPicPr>
                   </pic:nvPicPr>
                   <pic:blipFill>
-                    <a:blip r:embed="rId25">
+                    <a:blip r:embed="rId24">
                       <a:grayscl/>
                     </a:blip>
                     <a:srcRect/>
@@ -16371,7 +16270,7 @@
           <w:insideV w:val="single" w:sz="4" w:space="0" w:color="auto"/>
         </w:tblBorders>
         <w:tblLayout w:type="fixed"/>
-        <w:tblLook w:val="01E0"/>
+        <w:tblLook w:val="01E0" w:firstRow="1" w:lastRow="1" w:firstColumn="1" w:lastColumn="1" w:noHBand="0" w:noVBand="0"/>
       </w:tblPr>
       <w:tblGrid>
         <w:gridCol w:w="828"/>
@@ -17140,14 +17039,14 @@
       <w:pPr>
         <w:pStyle w:val="mucl2"/>
       </w:pPr>
-      <w:bookmarkStart w:id="55" w:name="_Toc335572669"/>
+      <w:bookmarkStart w:id="56" w:name="_Toc335572669"/>
       <w:r>
         <w:t xml:space="preserve">3.6 </w:t>
       </w:r>
       <w:r>
         <w:t>Mô tả Use cases Sửa thông tin khách hàng</w:t>
       </w:r>
-      <w:bookmarkEnd w:id="55"/>
+      <w:bookmarkEnd w:id="56"/>
     </w:p>
     <w:p>
       <w:pPr>
@@ -17178,7 +17077,7 @@
                     </pic:cNvPicPr>
                   </pic:nvPicPr>
                   <pic:blipFill>
-                    <a:blip r:embed="rId26">
+                    <a:blip r:embed="rId25">
                       <a:grayscl/>
                     </a:blip>
                     <a:srcRect/>
@@ -17332,7 +17231,7 @@
           <w:insideV w:val="single" w:sz="4" w:space="0" w:color="auto"/>
         </w:tblBorders>
         <w:tblLayout w:type="fixed"/>
-        <w:tblLook w:val="01E0"/>
+        <w:tblLook w:val="01E0" w:firstRow="1" w:lastRow="1" w:firstColumn="1" w:lastColumn="1" w:noHBand="0" w:noVBand="0"/>
       </w:tblPr>
       <w:tblGrid>
         <w:gridCol w:w="828"/>
@@ -18166,14 +18065,14 @@
       <w:pPr>
         <w:pStyle w:val="mucl2"/>
       </w:pPr>
-      <w:bookmarkStart w:id="56" w:name="_Toc335572670"/>
+      <w:bookmarkStart w:id="57" w:name="_Toc335572670"/>
       <w:r>
         <w:t xml:space="preserve">3.6 </w:t>
       </w:r>
       <w:r>
         <w:t>Mô tả Use cases Thống kê</w:t>
       </w:r>
-      <w:bookmarkEnd w:id="56"/>
+      <w:bookmarkEnd w:id="57"/>
     </w:p>
     <w:p>
       <w:pPr>
@@ -18204,7 +18103,7 @@
                     </pic:cNvPicPr>
                   </pic:nvPicPr>
                   <pic:blipFill>
-                    <a:blip r:embed="rId27">
+                    <a:blip r:embed="rId26">
                       <a:grayscl/>
                     </a:blip>
                     <a:srcRect/>
@@ -18357,7 +18256,7 @@
           <w:insideH w:val="single" w:sz="4" w:space="0" w:color="auto"/>
           <w:insideV w:val="single" w:sz="4" w:space="0" w:color="auto"/>
         </w:tblBorders>
-        <w:tblLook w:val="01E0"/>
+        <w:tblLook w:val="01E0" w:firstRow="1" w:lastRow="1" w:firstColumn="1" w:lastColumn="1" w:noHBand="0" w:noVBand="0"/>
       </w:tblPr>
       <w:tblGrid>
         <w:gridCol w:w="983"/>
@@ -18804,14 +18703,14 @@
       <w:pPr>
         <w:pStyle w:val="mucl2"/>
       </w:pPr>
-      <w:bookmarkStart w:id="57" w:name="_Toc335572671"/>
+      <w:bookmarkStart w:id="58" w:name="_Toc335572671"/>
       <w:r>
         <w:t xml:space="preserve">3.7 </w:t>
       </w:r>
       <w:r>
         <w:t xml:space="preserve"> Mô tả Use cases Quản trị tài khoàn</w:t>
       </w:r>
-      <w:bookmarkEnd w:id="57"/>
+      <w:bookmarkEnd w:id="58"/>
     </w:p>
     <w:p>
       <w:pPr>
@@ -18844,7 +18743,7 @@
                     </pic:cNvPicPr>
                   </pic:nvPicPr>
                   <pic:blipFill>
-                    <a:blip r:embed="rId28">
+                    <a:blip r:embed="rId27">
                       <a:grayscl/>
                     </a:blip>
                     <a:srcRect/>
@@ -19006,7 +18905,7 @@
           <w:insideH w:val="single" w:sz="4" w:space="0" w:color="auto"/>
           <w:insideV w:val="single" w:sz="4" w:space="0" w:color="auto"/>
         </w:tblBorders>
-        <w:tblLook w:val="01E0"/>
+        <w:tblLook w:val="01E0" w:firstRow="1" w:lastRow="1" w:firstColumn="1" w:lastColumn="1" w:noHBand="0" w:noVBand="0"/>
       </w:tblPr>
       <w:tblGrid>
         <w:gridCol w:w="983"/>
@@ -19414,24 +19313,24 @@
       <w:pPr>
         <w:pStyle w:val="CHUONG"/>
       </w:pPr>
-      <w:bookmarkStart w:id="58" w:name="_Toc335572672"/>
+      <w:bookmarkStart w:id="59" w:name="_Toc335572672"/>
       <w:r>
         <w:t>CHƯƠNG V: THIẾT KẾ HỆ THỐNG</w:t>
       </w:r>
-      <w:bookmarkEnd w:id="58"/>
+      <w:bookmarkEnd w:id="59"/>
     </w:p>
     <w:p>
       <w:pPr>
         <w:pStyle w:val="mucl1"/>
       </w:pPr>
-      <w:bookmarkStart w:id="59" w:name="_Toc335572673"/>
+      <w:bookmarkStart w:id="60" w:name="_Toc335572673"/>
       <w:r>
         <w:t xml:space="preserve">1 Thực </w:t>
       </w:r>
       <w:r>
         <w:t>thể</w:t>
       </w:r>
-      <w:bookmarkEnd w:id="59"/>
+      <w:bookmarkEnd w:id="60"/>
     </w:p>
     <w:p>
       <w:pPr>
@@ -19445,20 +19344,20 @@
       <w:pPr>
         <w:pStyle w:val="mucl2"/>
       </w:pPr>
-      <w:bookmarkStart w:id="60" w:name="_Toc335572674"/>
+      <w:bookmarkStart w:id="61" w:name="_Toc335572674"/>
       <w:r>
         <w:t>1.1</w:t>
       </w:r>
       <w:r>
         <w:t xml:space="preserve"> Thực thể Phòng ( room )</w:t>
       </w:r>
-      <w:bookmarkEnd w:id="60"/>
+      <w:bookmarkEnd w:id="61"/>
     </w:p>
     <w:tbl>
       <w:tblPr>
         <w:tblStyle w:val="TableGrid"/>
         <w:tblW w:w="0" w:type="auto"/>
-        <w:tblLook w:val="04A0"/>
+        <w:tblLook w:val="04A0" w:firstRow="1" w:lastRow="0" w:firstColumn="1" w:lastColumn="0" w:noHBand="0" w:noVBand="1"/>
       </w:tblPr>
       <w:tblGrid>
         <w:gridCol w:w="4518"/>
@@ -19592,20 +19491,20 @@
       <w:pPr>
         <w:pStyle w:val="mucl2"/>
       </w:pPr>
-      <w:bookmarkStart w:id="61" w:name="_Toc335572675"/>
+      <w:bookmarkStart w:id="62" w:name="_Toc335572675"/>
       <w:r>
         <w:t>1.2</w:t>
       </w:r>
       <w:r>
         <w:t xml:space="preserve"> Thực thể Đơn hàng (order)</w:t>
       </w:r>
-      <w:bookmarkEnd w:id="61"/>
+      <w:bookmarkEnd w:id="62"/>
     </w:p>
     <w:tbl>
       <w:tblPr>
         <w:tblStyle w:val="TableGrid"/>
         <w:tblW w:w="0" w:type="auto"/>
-        <w:tblLook w:val="04A0"/>
+        <w:tblLook w:val="04A0" w:firstRow="1" w:lastRow="0" w:firstColumn="1" w:lastColumn="0" w:noHBand="0" w:noVBand="1"/>
       </w:tblPr>
       <w:tblGrid>
         <w:gridCol w:w="4476"/>
@@ -19949,7 +19848,7 @@
       <w:pPr>
         <w:pStyle w:val="mucl2"/>
       </w:pPr>
-      <w:bookmarkStart w:id="62" w:name="_Toc335572676"/>
+      <w:bookmarkStart w:id="63" w:name="_Toc335572676"/>
       <w:r>
         <w:t>1.3</w:t>
       </w:r>
@@ -19959,13 +19858,13 @@
       <w:r>
         <w:t>Thực thể “Khách hàng“ (Customers)</w:t>
       </w:r>
-      <w:bookmarkEnd w:id="62"/>
+      <w:bookmarkEnd w:id="63"/>
     </w:p>
     <w:tbl>
       <w:tblPr>
         <w:tblStyle w:val="TableGrid"/>
         <w:tblW w:w="0" w:type="auto"/>
-        <w:tblLook w:val="04A0"/>
+        <w:tblLook w:val="04A0" w:firstRow="1" w:lastRow="0" w:firstColumn="1" w:lastColumn="0" w:noHBand="0" w:noVBand="1"/>
       </w:tblPr>
       <w:tblGrid>
         <w:gridCol w:w="4518"/>
@@ -20385,7 +20284,7 @@
       <w:pPr>
         <w:pStyle w:val="mucl2"/>
       </w:pPr>
-      <w:bookmarkStart w:id="63" w:name="_Toc335572677"/>
+      <w:bookmarkStart w:id="64" w:name="_Toc335572677"/>
       <w:r>
         <w:t>1.4</w:t>
       </w:r>
@@ -20401,13 +20300,13 @@
       <w:r>
         <w:t>Dịch vụ” (services)</w:t>
       </w:r>
-      <w:bookmarkEnd w:id="63"/>
+      <w:bookmarkEnd w:id="64"/>
     </w:p>
     <w:tbl>
       <w:tblPr>
         <w:tblStyle w:val="TableGrid"/>
         <w:tblW w:w="0" w:type="auto"/>
-        <w:tblLook w:val="04A0"/>
+        <w:tblLook w:val="04A0" w:firstRow="1" w:lastRow="0" w:firstColumn="1" w:lastColumn="0" w:noHBand="0" w:noVBand="1"/>
       </w:tblPr>
       <w:tblGrid>
         <w:gridCol w:w="4518"/>
@@ -20628,7 +20527,7 @@
       <w:pPr>
         <w:pStyle w:val="mucl2"/>
       </w:pPr>
-      <w:bookmarkStart w:id="64" w:name="_Toc335572678"/>
+      <w:bookmarkStart w:id="65" w:name="_Toc335572678"/>
       <w:r>
         <w:t>1.5</w:t>
       </w:r>
@@ -20644,13 +20543,13 @@
       <w:r>
         <w:t>Người dùng” (users)</w:t>
       </w:r>
-      <w:bookmarkEnd w:id="64"/>
+      <w:bookmarkEnd w:id="65"/>
     </w:p>
     <w:tbl>
       <w:tblPr>
         <w:tblStyle w:val="TableGrid"/>
         <w:tblW w:w="0" w:type="auto"/>
-        <w:tblLook w:val="04A0"/>
+        <w:tblLook w:val="04A0" w:firstRow="1" w:lastRow="0" w:firstColumn="1" w:lastColumn="0" w:noHBand="0" w:noVBand="1"/>
       </w:tblPr>
       <w:tblGrid>
         <w:gridCol w:w="4518"/>
@@ -20915,11 +20814,11 @@
       <w:pPr>
         <w:pStyle w:val="mucl1"/>
       </w:pPr>
-      <w:bookmarkStart w:id="65" w:name="_Toc335572679"/>
+      <w:bookmarkStart w:id="66" w:name="_Toc335572679"/>
       <w:r>
         <w:t>2 Thuộc tính thực thể</w:t>
       </w:r>
-      <w:bookmarkEnd w:id="65"/>
+      <w:bookmarkEnd w:id="66"/>
       <w:r>
         <w:tab/>
       </w:r>
@@ -20928,11 +20827,11 @@
       <w:pPr>
         <w:pStyle w:val="mucl2"/>
       </w:pPr>
-      <w:bookmarkStart w:id="66" w:name="_Toc335572680"/>
+      <w:bookmarkStart w:id="67" w:name="_Toc335572680"/>
       <w:r>
         <w:t>2.1 Kiểu dữ liệu</w:t>
       </w:r>
-      <w:bookmarkEnd w:id="66"/>
+      <w:bookmarkEnd w:id="67"/>
       <w:r>
         <w:t xml:space="preserve"> </w:t>
       </w:r>
@@ -20976,11 +20875,11 @@
       <w:pPr>
         <w:pStyle w:val="mucl2"/>
       </w:pPr>
-      <w:bookmarkStart w:id="67" w:name="_Toc335572681"/>
+      <w:bookmarkStart w:id="68" w:name="_Toc335572681"/>
       <w:r>
         <w:t>2.2 Kiểu quan hệ</w:t>
       </w:r>
-      <w:bookmarkEnd w:id="67"/>
+      <w:bookmarkEnd w:id="68"/>
       <w:r>
         <w:t xml:space="preserve"> </w:t>
       </w:r>
@@ -21014,11 +20913,11 @@
       <w:pPr>
         <w:pStyle w:val="mucl1"/>
       </w:pPr>
-      <w:bookmarkStart w:id="68" w:name="_Toc335572682"/>
+      <w:bookmarkStart w:id="69" w:name="_Toc335572682"/>
       <w:r>
         <w:t>3 Mối quan hệ giữa các thực thể</w:t>
       </w:r>
-      <w:bookmarkEnd w:id="68"/>
+      <w:bookmarkEnd w:id="69"/>
     </w:p>
     <w:tbl>
       <w:tblPr>
@@ -21032,7 +20931,7 @@
           <w:insideH w:val="none" w:sz="0" w:space="0" w:color="auto"/>
           <w:insideV w:val="none" w:sz="0" w:space="0" w:color="auto"/>
         </w:tblBorders>
-        <w:tblLook w:val="04A0"/>
+        <w:tblLook w:val="04A0" w:firstRow="1" w:lastRow="0" w:firstColumn="1" w:lastColumn="0" w:noHBand="0" w:noVBand="1"/>
       </w:tblPr>
       <w:tblGrid>
         <w:gridCol w:w="9006"/>
@@ -21067,7 +20966,7 @@
                           <pic:cNvPicPr/>
                         </pic:nvPicPr>
                         <pic:blipFill>
-                          <a:blip r:embed="rId29"/>
+                          <a:blip r:embed="rId28"/>
                           <a:stretch>
                             <a:fillRect/>
                           </a:stretch>
@@ -21127,17 +21026,17 @@
       <w:pPr>
         <w:pStyle w:val="mucl1"/>
       </w:pPr>
-      <w:bookmarkStart w:id="69" w:name="_Toc335572683"/>
+      <w:bookmarkStart w:id="70" w:name="_Toc335572683"/>
       <w:r>
         <w:t>4. Thiết kế dữ liệu</w:t>
       </w:r>
-      <w:bookmarkEnd w:id="69"/>
+      <w:bookmarkEnd w:id="70"/>
     </w:p>
     <w:p>
       <w:pPr>
         <w:pStyle w:val="mucl2"/>
       </w:pPr>
-      <w:bookmarkStart w:id="70" w:name="_Toc335572684"/>
+      <w:bookmarkStart w:id="71" w:name="_Toc335572684"/>
       <w:r>
         <w:t>4.1</w:t>
       </w:r>
@@ -21147,7 +21046,7 @@
       <w:r>
         <w:t>Phòng (Rooms)</w:t>
       </w:r>
-      <w:bookmarkEnd w:id="70"/>
+      <w:bookmarkEnd w:id="71"/>
     </w:p>
     <w:p>
       <w:pPr>
@@ -21170,7 +21069,7 @@
           <w:insideV w:val="single" w:sz="4" w:space="0" w:color="auto"/>
         </w:tblBorders>
         <w:tblLayout w:type="fixed"/>
-        <w:tblLook w:val="0000"/>
+        <w:tblLook w:val="0000" w:firstRow="0" w:lastRow="0" w:firstColumn="0" w:lastColumn="0" w:noHBand="0" w:noVBand="0"/>
       </w:tblPr>
       <w:tblGrid>
         <w:gridCol w:w="2084"/>
@@ -21644,14 +21543,14 @@
       <w:pPr>
         <w:pStyle w:val="mucl2"/>
       </w:pPr>
-      <w:bookmarkStart w:id="71" w:name="_Toc335572685"/>
+      <w:bookmarkStart w:id="72" w:name="_Toc335572685"/>
       <w:r>
         <w:t xml:space="preserve">4.2 </w:t>
       </w:r>
       <w:r>
         <w:t>Tài khoản người dùng (Users)</w:t>
       </w:r>
-      <w:bookmarkEnd w:id="71"/>
+      <w:bookmarkEnd w:id="72"/>
     </w:p>
     <w:p>
       <w:pPr>
@@ -21673,7 +21572,7 @@
           <w:insideH w:val="single" w:sz="4" w:space="0" w:color="auto"/>
           <w:insideV w:val="single" w:sz="4" w:space="0" w:color="auto"/>
         </w:tblBorders>
-        <w:tblLook w:val="0000"/>
+        <w:tblLook w:val="0000" w:firstRow="0" w:lastRow="0" w:firstColumn="0" w:lastColumn="0" w:noHBand="0" w:noVBand="0"/>
       </w:tblPr>
       <w:tblGrid>
         <w:gridCol w:w="2083"/>
@@ -22723,14 +22622,14 @@
       <w:pPr>
         <w:pStyle w:val="mucl2"/>
       </w:pPr>
-      <w:bookmarkStart w:id="72" w:name="_Toc335572686"/>
+      <w:bookmarkStart w:id="73" w:name="_Toc335572686"/>
       <w:r>
         <w:t xml:space="preserve">4.3 </w:t>
       </w:r>
       <w:r>
         <w:t>Dịch vụ (Services)</w:t>
       </w:r>
-      <w:bookmarkEnd w:id="72"/>
+      <w:bookmarkEnd w:id="73"/>
     </w:p>
     <w:tbl>
       <w:tblPr>
@@ -22744,7 +22643,7 @@
           <w:insideV w:val="single" w:sz="4" w:space="0" w:color="auto"/>
         </w:tblBorders>
         <w:tblLayout w:type="fixed"/>
-        <w:tblLook w:val="0000"/>
+        <w:tblLook w:val="0000" w:firstRow="0" w:lastRow="0" w:firstColumn="0" w:lastColumn="0" w:noHBand="0" w:noVBand="0"/>
       </w:tblPr>
       <w:tblGrid>
         <w:gridCol w:w="2088"/>
@@ -23208,7 +23107,7 @@
       <w:pPr>
         <w:pStyle w:val="mucl2"/>
       </w:pPr>
-      <w:bookmarkStart w:id="73" w:name="_Toc335572687"/>
+      <w:bookmarkStart w:id="74" w:name="_Toc335572687"/>
       <w:r>
         <w:t>4.4</w:t>
       </w:r>
@@ -23218,7 +23117,7 @@
       <w:r>
         <w:t>Đơn hàng (Orders)</w:t>
       </w:r>
-      <w:bookmarkEnd w:id="73"/>
+      <w:bookmarkEnd w:id="74"/>
     </w:p>
     <w:tbl>
       <w:tblPr>
@@ -23231,7 +23130,7 @@
           <w:insideH w:val="single" w:sz="4" w:space="0" w:color="auto"/>
           <w:insideV w:val="single" w:sz="4" w:space="0" w:color="auto"/>
         </w:tblBorders>
-        <w:tblLook w:val="0000"/>
+        <w:tblLook w:val="0000" w:firstRow="0" w:lastRow="0" w:firstColumn="0" w:lastColumn="0" w:noHBand="0" w:noVBand="0"/>
       </w:tblPr>
       <w:tblGrid>
         <w:gridCol w:w="2082"/>
@@ -23961,14 +23860,14 @@
       <w:pPr>
         <w:pStyle w:val="mucl2"/>
       </w:pPr>
-      <w:bookmarkStart w:id="74" w:name="_Toc335572688"/>
+      <w:bookmarkStart w:id="75" w:name="_Toc335572688"/>
       <w:r>
         <w:t xml:space="preserve">4.5 </w:t>
       </w:r>
       <w:r>
         <w:t>Khách hàng (Customers)</w:t>
       </w:r>
-      <w:bookmarkEnd w:id="74"/>
+      <w:bookmarkEnd w:id="75"/>
     </w:p>
     <w:p>
       <w:pPr>
@@ -23990,7 +23889,7 @@
           <w:insideH w:val="single" w:sz="4" w:space="0" w:color="auto"/>
           <w:insideV w:val="single" w:sz="4" w:space="0" w:color="auto"/>
         </w:tblBorders>
-        <w:tblLook w:val="0000"/>
+        <w:tblLook w:val="0000" w:firstRow="0" w:lastRow="0" w:firstColumn="0" w:lastColumn="0" w:noHBand="0" w:noVBand="0"/>
       </w:tblPr>
       <w:tblGrid>
         <w:gridCol w:w="1791"/>
@@ -24913,7 +24812,7 @@
           <w:insideH w:val="none" w:sz="0" w:space="0" w:color="auto"/>
           <w:insideV w:val="none" w:sz="0" w:space="0" w:color="auto"/>
         </w:tblBorders>
-        <w:tblLook w:val="04A0"/>
+        <w:tblLook w:val="04A0" w:firstRow="1" w:lastRow="0" w:firstColumn="1" w:lastColumn="0" w:noHBand="0" w:noVBand="1"/>
       </w:tblPr>
       <w:tblGrid>
         <w:gridCol w:w="9006"/>
@@ -24947,7 +24846,7 @@
                           <pic:cNvPicPr/>
                         </pic:nvPicPr>
                         <pic:blipFill>
-                          <a:blip r:embed="rId30"/>
+                          <a:blip r:embed="rId29"/>
                           <a:stretch>
                             <a:fillRect/>
                           </a:stretch>
@@ -25001,11 +24900,11 @@
       <w:pPr>
         <w:pStyle w:val="mucl1"/>
       </w:pPr>
-      <w:bookmarkStart w:id="75" w:name="_Toc335572689"/>
+      <w:bookmarkStart w:id="76" w:name="_Toc335572689"/>
       <w:r>
         <w:t>5 Thiết kế chương trình</w:t>
       </w:r>
-      <w:bookmarkEnd w:id="75"/>
+      <w:bookmarkEnd w:id="76"/>
     </w:p>
     <w:tbl>
       <w:tblPr>
@@ -25019,7 +24918,7 @@
           <w:insideH w:val="none" w:sz="0" w:space="0" w:color="auto"/>
           <w:insideV w:val="none" w:sz="0" w:space="0" w:color="auto"/>
         </w:tblBorders>
-        <w:tblLook w:val="04A0"/>
+        <w:tblLook w:val="04A0" w:firstRow="1" w:lastRow="0" w:firstColumn="1" w:lastColumn="0" w:noHBand="0" w:noVBand="1"/>
       </w:tblPr>
       <w:tblGrid>
         <w:gridCol w:w="9006"/>
@@ -25054,7 +24953,7 @@
                           <pic:cNvPicPr/>
                         </pic:nvPicPr>
                         <pic:blipFill>
-                          <a:blip r:embed="rId31"/>
+                          <a:blip r:embed="rId30"/>
                           <a:stretch>
                             <a:fillRect/>
                           </a:stretch>
@@ -25120,11 +25019,11 @@
       <w:pPr>
         <w:pStyle w:val="mucl1"/>
       </w:pPr>
-      <w:bookmarkStart w:id="76" w:name="_Toc335572690"/>
+      <w:bookmarkStart w:id="77" w:name="_Toc335572690"/>
       <w:r>
         <w:t>6 Thiết kế giao diện</w:t>
       </w:r>
-      <w:bookmarkEnd w:id="76"/>
+      <w:bookmarkEnd w:id="77"/>
     </w:p>
     <w:tbl>
       <w:tblPr>
@@ -25138,7 +25037,7 @@
           <w:insideH w:val="none" w:sz="0" w:space="0" w:color="auto"/>
           <w:insideV w:val="none" w:sz="0" w:space="0" w:color="auto"/>
         </w:tblBorders>
-        <w:tblLook w:val="04A0"/>
+        <w:tblLook w:val="04A0" w:firstRow="1" w:lastRow="0" w:firstColumn="1" w:lastColumn="0" w:noHBand="0" w:noVBand="1"/>
       </w:tblPr>
       <w:tblGrid>
         <w:gridCol w:w="9006"/>
@@ -25173,7 +25072,7 @@
                           <pic:cNvPicPr/>
                         </pic:nvPicPr>
                         <pic:blipFill>
-                          <a:blip r:embed="rId32"/>
+                          <a:blip r:embed="rId31"/>
                           <a:stretch>
                             <a:fillRect/>
                           </a:stretch>
@@ -25262,7 +25161,7 @@
                           <pic:cNvPicPr/>
                         </pic:nvPicPr>
                         <pic:blipFill>
-                          <a:blip r:embed="rId33"/>
+                          <a:blip r:embed="rId32"/>
                           <a:stretch>
                             <a:fillRect/>
                           </a:stretch>
@@ -25350,7 +25249,7 @@
                           <pic:cNvPicPr/>
                         </pic:nvPicPr>
                         <pic:blipFill>
-                          <a:blip r:embed="rId34"/>
+                          <a:blip r:embed="rId33"/>
                           <a:stretch>
                             <a:fillRect/>
                           </a:stretch>
@@ -25439,7 +25338,7 @@
                           <pic:cNvPicPr/>
                         </pic:nvPicPr>
                         <pic:blipFill>
-                          <a:blip r:embed="rId35"/>
+                          <a:blip r:embed="rId34"/>
                           <a:stretch>
                             <a:fillRect/>
                           </a:stretch>
@@ -25525,6 +25424,95 @@
                       <pic:pic xmlns:pic="http://schemas.openxmlformats.org/drawingml/2006/picture">
                         <pic:nvPicPr>
                           <pic:cNvPr id="0" name="addCustomer.JPG"/>
+                          <pic:cNvPicPr/>
+                        </pic:nvPicPr>
+                        <pic:blipFill>
+                          <a:blip r:embed="rId35"/>
+                          <a:stretch>
+                            <a:fillRect/>
+                          </a:stretch>
+                        </pic:blipFill>
+                        <pic:spPr>
+                          <a:xfrm>
+                            <a:off x="0" y="0"/>
+                            <a:ext cx="5581650" cy="5086985"/>
+                          </a:xfrm>
+                          <a:prstGeom prst="rect">
+                            <a:avLst/>
+                          </a:prstGeom>
+                        </pic:spPr>
+                      </pic:pic>
+                    </a:graphicData>
+                  </a:graphic>
+                </wp:inline>
+              </w:drawing>
+            </w:r>
+          </w:p>
+        </w:tc>
+      </w:tr>
+      <w:tr>
+        <w:tc>
+          <w:tcPr>
+            <w:tcW w:w="9006" w:type="dxa"/>
+          </w:tcPr>
+          <w:p>
+            <w:pPr>
+              <w:pStyle w:val="bangmuc"/>
+              <w:rPr>
+                <w:noProof/>
+              </w:rPr>
+            </w:pPr>
+            <w:r>
+              <w:rPr>
+                <w:noProof/>
+              </w:rPr>
+              <w:t>Hình 1</w:t>
+            </w:r>
+            <w:r>
+              <w:rPr>
+                <w:noProof/>
+              </w:rPr>
+              <w:t>5</w:t>
+            </w:r>
+            <w:r>
+              <w:rPr>
+                <w:noProof/>
+              </w:rPr>
+              <w:t>: Nhập đơn hàng mới</w:t>
+            </w:r>
+          </w:p>
+        </w:tc>
+      </w:tr>
+      <w:tr>
+        <w:tc>
+          <w:tcPr>
+            <w:tcW w:w="9006" w:type="dxa"/>
+          </w:tcPr>
+          <w:p>
+            <w:pPr>
+              <w:pStyle w:val="noidung"/>
+              <w:rPr>
+                <w:noProof/>
+              </w:rPr>
+            </w:pPr>
+            <w:r>
+              <w:rPr>
+                <w:noProof/>
+              </w:rPr>
+              <w:lastRenderedPageBreak/>
+              <w:drawing>
+                <wp:inline distT="0" distB="0" distL="0" distR="0">
+                  <wp:extent cx="5581650" cy="5086985"/>
+                  <wp:effectExtent l="19050" t="0" r="0" b="0"/>
+                  <wp:docPr id="12" name="Picture 11" descr="addServices.JPG"/>
+                  <wp:cNvGraphicFramePr>
+                    <a:graphicFrameLocks xmlns:a="http://schemas.openxmlformats.org/drawingml/2006/main" noChangeAspect="1"/>
+                  </wp:cNvGraphicFramePr>
+                  <a:graphic xmlns:a="http://schemas.openxmlformats.org/drawingml/2006/main">
+                    <a:graphicData uri="http://schemas.openxmlformats.org/drawingml/2006/picture">
+                      <pic:pic xmlns:pic="http://schemas.openxmlformats.org/drawingml/2006/picture">
+                        <pic:nvPicPr>
+                          <pic:cNvPr id="0" name="addServices.JPG"/>
                           <pic:cNvPicPr/>
                         </pic:nvPicPr>
                         <pic:blipFill>
@@ -25573,95 +25561,6 @@
               <w:rPr>
                 <w:noProof/>
               </w:rPr>
-              <w:t>5</w:t>
-            </w:r>
-            <w:r>
-              <w:rPr>
-                <w:noProof/>
-              </w:rPr>
-              <w:t>: Nhập đơn hàng mới</w:t>
-            </w:r>
-          </w:p>
-        </w:tc>
-      </w:tr>
-      <w:tr>
-        <w:tc>
-          <w:tcPr>
-            <w:tcW w:w="9006" w:type="dxa"/>
-          </w:tcPr>
-          <w:p>
-            <w:pPr>
-              <w:pStyle w:val="noidung"/>
-              <w:rPr>
-                <w:noProof/>
-              </w:rPr>
-            </w:pPr>
-            <w:r>
-              <w:rPr>
-                <w:noProof/>
-              </w:rPr>
-              <w:lastRenderedPageBreak/>
-              <w:drawing>
-                <wp:inline distT="0" distB="0" distL="0" distR="0">
-                  <wp:extent cx="5581650" cy="5086985"/>
-                  <wp:effectExtent l="19050" t="0" r="0" b="0"/>
-                  <wp:docPr id="12" name="Picture 11" descr="addServices.JPG"/>
-                  <wp:cNvGraphicFramePr>
-                    <a:graphicFrameLocks xmlns:a="http://schemas.openxmlformats.org/drawingml/2006/main" noChangeAspect="1"/>
-                  </wp:cNvGraphicFramePr>
-                  <a:graphic xmlns:a="http://schemas.openxmlformats.org/drawingml/2006/main">
-                    <a:graphicData uri="http://schemas.openxmlformats.org/drawingml/2006/picture">
-                      <pic:pic xmlns:pic="http://schemas.openxmlformats.org/drawingml/2006/picture">
-                        <pic:nvPicPr>
-                          <pic:cNvPr id="0" name="addServices.JPG"/>
-                          <pic:cNvPicPr/>
-                        </pic:nvPicPr>
-                        <pic:blipFill>
-                          <a:blip r:embed="rId37"/>
-                          <a:stretch>
-                            <a:fillRect/>
-                          </a:stretch>
-                        </pic:blipFill>
-                        <pic:spPr>
-                          <a:xfrm>
-                            <a:off x="0" y="0"/>
-                            <a:ext cx="5581650" cy="5086985"/>
-                          </a:xfrm>
-                          <a:prstGeom prst="rect">
-                            <a:avLst/>
-                          </a:prstGeom>
-                        </pic:spPr>
-                      </pic:pic>
-                    </a:graphicData>
-                  </a:graphic>
-                </wp:inline>
-              </w:drawing>
-            </w:r>
-          </w:p>
-        </w:tc>
-      </w:tr>
-      <w:tr>
-        <w:tc>
-          <w:tcPr>
-            <w:tcW w:w="9006" w:type="dxa"/>
-          </w:tcPr>
-          <w:p>
-            <w:pPr>
-              <w:pStyle w:val="bangmuc"/>
-              <w:rPr>
-                <w:noProof/>
-              </w:rPr>
-            </w:pPr>
-            <w:r>
-              <w:rPr>
-                <w:noProof/>
-              </w:rPr>
-              <w:t>Hình 1</w:t>
-            </w:r>
-            <w:r>
-              <w:rPr>
-                <w:noProof/>
-              </w:rPr>
               <w:t>6</w:t>
             </w:r>
             <w:r>
@@ -25706,7 +25605,7 @@
                           <pic:cNvPicPr/>
                         </pic:nvPicPr>
                         <pic:blipFill>
-                          <a:blip r:embed="rId38"/>
+                          <a:blip r:embed="rId37"/>
                           <a:stretch>
                             <a:fillRect/>
                           </a:stretch>
@@ -25794,7 +25693,7 @@
                           <pic:cNvPicPr/>
                         </pic:nvPicPr>
                         <pic:blipFill>
-                          <a:blip r:embed="rId39"/>
+                          <a:blip r:embed="rId38"/>
                           <a:stretch>
                             <a:fillRect/>
                           </a:stretch>
@@ -25860,7 +25759,7 @@
       <w:pPr>
         <w:pStyle w:val="CHUONG"/>
       </w:pPr>
-      <w:bookmarkStart w:id="77" w:name="_Toc335572691"/>
+      <w:bookmarkStart w:id="78" w:name="_Toc335572691"/>
       <w:r>
         <w:t xml:space="preserve">CHƯƠNG VI: HƯỚNG </w:t>
       </w:r>
@@ -25870,18 +25769,18 @@
       <w:r>
         <w:t xml:space="preserve"> CÀI ĐẶT VÀ SỬ DỤNG</w:t>
       </w:r>
-      <w:bookmarkEnd w:id="77"/>
+      <w:bookmarkEnd w:id="78"/>
     </w:p>
     <w:p>
       <w:pPr>
         <w:pStyle w:val="mucl1"/>
       </w:pPr>
-      <w:bookmarkStart w:id="78" w:name="_Toc335572692"/>
+      <w:bookmarkStart w:id="79" w:name="_Toc335572692"/>
       <w:r>
         <w:lastRenderedPageBreak/>
         <w:t>1 Cấu hình hệ thống</w:t>
       </w:r>
-      <w:bookmarkEnd w:id="78"/>
+      <w:bookmarkEnd w:id="79"/>
       <w:r>
         <w:tab/>
       </w:r>
@@ -25906,38 +25805,38 @@
           <w:numId w:val="30"/>
         </w:numPr>
       </w:pPr>
-      <w:bookmarkStart w:id="79" w:name="_Toc107919816"/>
-      <w:bookmarkStart w:id="80" w:name="_Toc107920646"/>
+      <w:bookmarkStart w:id="80" w:name="_Toc107919816"/>
+      <w:bookmarkStart w:id="81" w:name="_Toc107920646"/>
       <w:r>
         <w:t>Bộ vi xử lý (CPU)</w:t>
       </w:r>
-      <w:bookmarkStart w:id="81" w:name="_Toc107920647"/>
-      <w:bookmarkEnd w:id="79"/>
+      <w:bookmarkStart w:id="82" w:name="_Toc107920647"/>
       <w:bookmarkEnd w:id="80"/>
+      <w:bookmarkEnd w:id="81"/>
       <w:r>
         <w:t>, Pentium</w:t>
       </w:r>
       <w:r>
         <w:t xml:space="preserve"> III 733 trở lên</w:t>
       </w:r>
-      <w:bookmarkEnd w:id="81"/>
+      <w:bookmarkEnd w:id="82"/>
       <w:r>
         <w:t>,</w:t>
       </w:r>
-      <w:bookmarkStart w:id="82" w:name="_Toc107919817"/>
-      <w:bookmarkStart w:id="83" w:name="_Toc107920648"/>
+      <w:bookmarkStart w:id="83" w:name="_Toc107919817"/>
+      <w:bookmarkStart w:id="84" w:name="_Toc107920648"/>
       <w:r>
         <w:t>Bộ nhớ mở rộng (RAM)</w:t>
       </w:r>
-      <w:bookmarkStart w:id="84" w:name="_Toc107919818"/>
-      <w:bookmarkStart w:id="85" w:name="_Toc107920649"/>
-      <w:bookmarkEnd w:id="82"/>
+      <w:bookmarkStart w:id="85" w:name="_Toc107919818"/>
+      <w:bookmarkStart w:id="86" w:name="_Toc107920649"/>
       <w:bookmarkEnd w:id="83"/>
+      <w:bookmarkEnd w:id="84"/>
       <w:r>
         <w:t>256 MB trở lên</w:t>
       </w:r>
-      <w:bookmarkEnd w:id="84"/>
       <w:bookmarkEnd w:id="85"/>
+      <w:bookmarkEnd w:id="86"/>
     </w:p>
     <w:p>
       <w:pPr>
@@ -25947,8 +25846,8 @@
           <w:numId w:val="30"/>
         </w:numPr>
       </w:pPr>
-      <w:bookmarkStart w:id="86" w:name="_Toc107919819"/>
-      <w:bookmarkStart w:id="87" w:name="_Toc107920650"/>
+      <w:bookmarkStart w:id="87" w:name="_Toc107919819"/>
+      <w:bookmarkStart w:id="88" w:name="_Toc107920650"/>
       <w:r>
         <w:t>Thiết bị lưu trữ dữ liệu</w:t>
       </w:r>
@@ -25961,8 +25860,8 @@
       <w:r>
         <w:t xml:space="preserve"> </w:t>
       </w:r>
-      <w:bookmarkEnd w:id="86"/>
       <w:bookmarkEnd w:id="87"/>
+      <w:bookmarkEnd w:id="88"/>
       <w:r>
         <w:t>GB</w:t>
       </w:r>
@@ -25975,13 +25874,13 @@
           <w:numId w:val="29"/>
         </w:numPr>
       </w:pPr>
-      <w:bookmarkStart w:id="88" w:name="_Toc107919822"/>
-      <w:bookmarkStart w:id="89" w:name="_Toc107920653"/>
+      <w:bookmarkStart w:id="89" w:name="_Toc107919822"/>
+      <w:bookmarkStart w:id="90" w:name="_Toc107920653"/>
       <w:r>
         <w:t xml:space="preserve">Cấu </w:t>
       </w:r>
-      <w:bookmarkEnd w:id="88"/>
       <w:bookmarkEnd w:id="89"/>
+      <w:bookmarkEnd w:id="90"/>
       <w:r>
         <w:t xml:space="preserve">gợi ý: </w:t>
       </w:r>
@@ -25994,18 +25893,18 @@
           <w:numId w:val="31"/>
         </w:numPr>
       </w:pPr>
-      <w:bookmarkStart w:id="90" w:name="_Toc107919823"/>
-      <w:bookmarkStart w:id="91" w:name="_Toc107920654"/>
+      <w:bookmarkStart w:id="91" w:name="_Toc107919823"/>
+      <w:bookmarkStart w:id="92" w:name="_Toc107920654"/>
       <w:r>
         <w:t>RAM 512 Mb</w:t>
       </w:r>
-      <w:bookmarkEnd w:id="90"/>
       <w:bookmarkEnd w:id="91"/>
+      <w:bookmarkEnd w:id="92"/>
       <w:r>
         <w:t>,</w:t>
       </w:r>
-      <w:bookmarkStart w:id="92" w:name="_Toc107919824"/>
-      <w:bookmarkStart w:id="93" w:name="_Toc107920655"/>
+      <w:bookmarkStart w:id="93" w:name="_Toc107919824"/>
+      <w:bookmarkStart w:id="94" w:name="_Toc107920655"/>
       <w:r>
         <w:t xml:space="preserve"> </w:t>
       </w:r>
@@ -26018,18 +25917,18 @@
       <w:r>
         <w:t xml:space="preserve">8 </w:t>
       </w:r>
-      <w:bookmarkStart w:id="94" w:name="_Toc107919825"/>
-      <w:bookmarkStart w:id="95" w:name="_Toc107920656"/>
-      <w:bookmarkEnd w:id="92"/>
+      <w:bookmarkStart w:id="95" w:name="_Toc107919825"/>
+      <w:bookmarkStart w:id="96" w:name="_Toc107920656"/>
       <w:bookmarkEnd w:id="93"/>
+      <w:bookmarkEnd w:id="94"/>
       <w:r>
         <w:t>GHz, HDD</w:t>
       </w:r>
       <w:r>
         <w:t xml:space="preserve"> 80 </w:t>
       </w:r>
-      <w:bookmarkEnd w:id="94"/>
       <w:bookmarkEnd w:id="95"/>
+      <w:bookmarkEnd w:id="96"/>
       <w:r>
         <w:t>GB</w:t>
       </w:r>
@@ -26054,8 +25953,8 @@
           <w:numId w:val="32"/>
         </w:numPr>
       </w:pPr>
-      <w:bookmarkStart w:id="96" w:name="_Toc107919839"/>
-      <w:bookmarkStart w:id="97" w:name="_Toc107920671"/>
+      <w:bookmarkStart w:id="97" w:name="_Toc107919839"/>
+      <w:bookmarkStart w:id="98" w:name="_Toc107920671"/>
       <w:r>
         <w:t xml:space="preserve">Sử dụng hệ điều hành Windows </w:t>
       </w:r>
@@ -26065,8 +25964,8 @@
       <w:r>
         <w:t xml:space="preserve"> lên.</w:t>
       </w:r>
-      <w:bookmarkEnd w:id="96"/>
       <w:bookmarkEnd w:id="97"/>
+      <w:bookmarkEnd w:id="98"/>
     </w:p>
     <w:p>
       <w:pPr>
@@ -26076,13 +25975,13 @@
           <w:numId w:val="32"/>
         </w:numPr>
       </w:pPr>
-      <w:bookmarkStart w:id="98" w:name="_Toc107919841"/>
-      <w:bookmarkStart w:id="99" w:name="_Toc107920673"/>
+      <w:bookmarkStart w:id="99" w:name="_Toc107919841"/>
+      <w:bookmarkStart w:id="100" w:name="_Toc107920673"/>
       <w:r>
         <w:t>Hệ quản trị cơ sở dữ liệu: MS SQL Server</w:t>
       </w:r>
-      <w:bookmarkEnd w:id="98"/>
       <w:bookmarkEnd w:id="99"/>
+      <w:bookmarkEnd w:id="100"/>
       <w:r>
         <w:t xml:space="preserve"> 2000 Sp3</w:t>
       </w:r>
@@ -26091,11 +25990,11 @@
       <w:pPr>
         <w:pStyle w:val="mucl1"/>
       </w:pPr>
-      <w:bookmarkStart w:id="100" w:name="_Toc335572693"/>
+      <w:bookmarkStart w:id="101" w:name="_Toc335572693"/>
       <w:r>
         <w:t>2 Hướng dẫn cài đặt</w:t>
       </w:r>
-      <w:bookmarkEnd w:id="100"/>
+      <w:bookmarkEnd w:id="101"/>
     </w:p>
     <w:p>
       <w:pPr>
@@ -26145,7 +26044,7 @@
           <w:insideH w:val="none" w:sz="0" w:space="0" w:color="auto"/>
           <w:insideV w:val="none" w:sz="0" w:space="0" w:color="auto"/>
         </w:tblBorders>
-        <w:tblLook w:val="04A0"/>
+        <w:tblLook w:val="04A0" w:firstRow="1" w:lastRow="0" w:firstColumn="1" w:lastColumn="0" w:noHBand="0" w:noVBand="1"/>
       </w:tblPr>
       <w:tblGrid>
         <w:gridCol w:w="9006"/>
@@ -26179,7 +26078,7 @@
                           <pic:cNvPicPr/>
                         </pic:nvPicPr>
                         <pic:blipFill>
-                          <a:blip r:embed="rId40"/>
+                          <a:blip r:embed="rId39"/>
                           <a:stretch>
                             <a:fillRect/>
                           </a:stretch>
@@ -26253,7 +26152,7 @@
                           <pic:cNvPicPr/>
                         </pic:nvPicPr>
                         <pic:blipFill>
-                          <a:blip r:embed="rId41"/>
+                          <a:blip r:embed="rId40"/>
                           <a:stretch>
                             <a:fillRect/>
                           </a:stretch>
@@ -26326,7 +26225,7 @@
                           <pic:cNvPicPr/>
                         </pic:nvPicPr>
                         <pic:blipFill>
-                          <a:blip r:embed="rId42"/>
+                          <a:blip r:embed="rId41"/>
                           <a:stretch>
                             <a:fillRect/>
                           </a:stretch>
@@ -26400,7 +26299,7 @@
                           <pic:cNvPicPr/>
                         </pic:nvPicPr>
                         <pic:blipFill>
-                          <a:blip r:embed="rId43"/>
+                          <a:blip r:embed="rId42"/>
                           <a:stretch>
                             <a:fillRect/>
                           </a:stretch>
@@ -26473,7 +26372,7 @@
                           <pic:cNvPicPr/>
                         </pic:nvPicPr>
                         <pic:blipFill>
-                          <a:blip r:embed="rId44"/>
+                          <a:blip r:embed="rId43"/>
                           <a:stretch>
                             <a:fillRect/>
                           </a:stretch>
@@ -26547,7 +26446,7 @@
                           <pic:cNvPicPr/>
                         </pic:nvPicPr>
                         <pic:blipFill>
-                          <a:blip r:embed="rId45"/>
+                          <a:blip r:embed="rId44"/>
                           <a:stretch>
                             <a:fillRect/>
                           </a:stretch>
@@ -26601,11 +26500,11 @@
       <w:pPr>
         <w:pStyle w:val="mucl1"/>
       </w:pPr>
-      <w:bookmarkStart w:id="101" w:name="_Toc335572694"/>
+      <w:bookmarkStart w:id="102" w:name="_Toc335572694"/>
       <w:r>
         <w:t>3 Hướng dẫn sử dụng</w:t>
       </w:r>
-      <w:bookmarkEnd w:id="101"/>
+      <w:bookmarkEnd w:id="102"/>
     </w:p>
     <w:p>
       <w:pPr>
@@ -26631,12 +26530,12 @@
       <w:pPr>
         <w:pStyle w:val="CHUONG"/>
       </w:pPr>
-      <w:bookmarkStart w:id="102" w:name="_Toc335572695"/>
+      <w:bookmarkStart w:id="103" w:name="_Toc335572695"/>
       <w:r>
         <w:lastRenderedPageBreak/>
         <w:t>KẾT LUẬN</w:t>
       </w:r>
-      <w:bookmarkEnd w:id="102"/>
+      <w:bookmarkEnd w:id="103"/>
     </w:p>
     <w:p>
       <w:pPr>
@@ -26847,12 +26746,12 @@
       <w:pPr>
         <w:pStyle w:val="CHUONG"/>
       </w:pPr>
-      <w:bookmarkStart w:id="103" w:name="_Toc335572696"/>
+      <w:bookmarkStart w:id="104" w:name="_Toc335572696"/>
       <w:r>
         <w:lastRenderedPageBreak/>
         <w:t>LỜI CẢM ƠN</w:t>
       </w:r>
-      <w:bookmarkEnd w:id="103"/>
+      <w:bookmarkEnd w:id="104"/>
     </w:p>
     <w:p>
       <w:pPr>
@@ -27290,7 +27189,7 @@
       <w:pPr>
         <w:pStyle w:val="CHUONG"/>
       </w:pPr>
-      <w:bookmarkStart w:id="104" w:name="_Toc335572697"/>
+      <w:bookmarkStart w:id="105" w:name="_Toc335572697"/>
       <w:r>
         <w:rPr>
           <w:lang w:val="vi-VN"/>
@@ -27298,7 +27197,7 @@
         <w:lastRenderedPageBreak/>
         <w:t>Tài Liệu Tham Khảo</w:t>
       </w:r>
-      <w:bookmarkEnd w:id="104"/>
+      <w:bookmarkEnd w:id="105"/>
     </w:p>
     <w:p>
       <w:pPr>
@@ -27371,12 +27270,25 @@
       <w:pPr>
         <w:pStyle w:val="noidung"/>
       </w:pPr>
+      <w:hyperlink r:id="rId45" w:history="1">
+        <w:r>
+          <w:rPr>
+            <w:rStyle w:val="Hyperlink"/>
+          </w:rPr>
+          <w:t>http://skyhotel.vn/pricing</w:t>
+        </w:r>
+      </w:hyperlink>
+    </w:p>
+    <w:p>
+      <w:pPr>
+        <w:pStyle w:val="noidung"/>
+      </w:pPr>
       <w:hyperlink r:id="rId46" w:history="1">
         <w:r>
           <w:rPr>
             <w:rStyle w:val="Hyperlink"/>
           </w:rPr>
-          <w:t>http://skyhotel.vn/pricing</w:t>
+          <w:t>http://ks.o2bsoft.com/</w:t>
         </w:r>
       </w:hyperlink>
     </w:p>
@@ -27389,7 +27301,7 @@
           <w:rPr>
             <w:rStyle w:val="Hyperlink"/>
           </w:rPr>
-          <w:t>http://ks.o2bsoft.com/</w:t>
+          <w:t>http://pinghotel.vn/</w:t>
         </w:r>
       </w:hyperlink>
     </w:p>
@@ -27398,19 +27310,6 @@
         <w:pStyle w:val="noidung"/>
       </w:pPr>
       <w:hyperlink r:id="rId48" w:history="1">
-        <w:r>
-          <w:rPr>
-            <w:rStyle w:val="Hyperlink"/>
-          </w:rPr>
-          <w:t>http://pinghotel.vn/</w:t>
-        </w:r>
-      </w:hyperlink>
-    </w:p>
-    <w:p>
-      <w:pPr>
-        <w:pStyle w:val="noidung"/>
-      </w:pPr>
-      <w:hyperlink r:id="rId49" w:history="1">
         <w:r>
           <w:rPr>
             <w:rStyle w:val="Hyperlink"/>
@@ -27446,7 +27345,7 @@
           <w:lang w:val="vi-VN"/>
         </w:rPr>
       </w:pPr>
-      <w:bookmarkStart w:id="105" w:name="_Toc335572698"/>
+      <w:bookmarkStart w:id="106" w:name="_Toc335572698"/>
       <w:r>
         <w:rPr>
           <w:lang w:val="vi-VN"/>
@@ -27454,7 +27353,7 @@
         <w:lastRenderedPageBreak/>
         <w:t>Phụ Lục</w:t>
       </w:r>
-      <w:bookmarkEnd w:id="105"/>
+      <w:bookmarkEnd w:id="106"/>
     </w:p>
     <w:sectPr>
       <w:pgSz w:w="11909" w:h="16834" w:code="9"/>
@@ -27467,8 +27366,8 @@
 </file>
 
 <file path=word/endnotes.xml><?xml version="1.0" encoding="utf-8"?>
-<w:endnotes xmlns:ve="http://schemas.openxmlformats.org/markup-compatibility/2006" xmlns:o="urn:schemas-microsoft-com:office:office" xmlns:r="http://schemas.openxmlformats.org/officeDocument/2006/relationships" xmlns:m="http://schemas.openxmlformats.org/officeDocument/2006/math" xmlns:v="urn:schemas-microsoft-com:vml" xmlns:wp="http://schemas.openxmlformats.org/drawingml/2006/wordprocessingDrawing" xmlns:w10="urn:schemas-microsoft-com:office:word" xmlns:w="http://schemas.openxmlformats.org/wordprocessingml/2006/main" xmlns:wne="http://schemas.microsoft.com/office/word/2006/wordml">
-  <w:endnote w:type="separator" w:id="0">
+<w:endnotes xmlns:wpc="http://schemas.microsoft.com/office/word/2010/wordprocessingCanvas" xmlns:mc="http://schemas.openxmlformats.org/markup-compatibility/2006" xmlns:o="urn:schemas-microsoft-com:office:office" xmlns:r="http://schemas.openxmlformats.org/officeDocument/2006/relationships" xmlns:m="http://schemas.openxmlformats.org/officeDocument/2006/math" xmlns:v="urn:schemas-microsoft-com:vml" xmlns:wp14="http://schemas.microsoft.com/office/word/2010/wordprocessingDrawing" xmlns:wp="http://schemas.openxmlformats.org/drawingml/2006/wordprocessingDrawing" xmlns:w10="urn:schemas-microsoft-com:office:word" xmlns:w="http://schemas.openxmlformats.org/wordprocessingml/2006/main" xmlns:w14="http://schemas.microsoft.com/office/word/2010/wordml" xmlns:wpg="http://schemas.microsoft.com/office/word/2010/wordprocessingGroup" xmlns:wpi="http://schemas.microsoft.com/office/word/2010/wordprocessingInk" xmlns:wne="http://schemas.microsoft.com/office/word/2006/wordml" xmlns:wps="http://schemas.microsoft.com/office/word/2010/wordprocessingShape" mc:Ignorable="w14 wp14">
+  <w:endnote w:type="separator" w:id="-1">
     <w:p>
       <w:pPr>
         <w:spacing w:after="0" w:line="240" w:lineRule="auto"/>
@@ -27478,7 +27377,7 @@
       </w:r>
     </w:p>
   </w:endnote>
-  <w:endnote w:type="continuationSeparator" w:id="1">
+  <w:endnote w:type="continuationSeparator" w:id="0">
     <w:p>
       <w:pPr>
         <w:spacing w:after="0" w:line="240" w:lineRule="auto"/>
@@ -27492,8 +27391,8 @@
 </file>
 
 <file path=word/footnotes.xml><?xml version="1.0" encoding="utf-8"?>
-<w:footnotes xmlns:ve="http://schemas.openxmlformats.org/markup-compatibility/2006" xmlns:o="urn:schemas-microsoft-com:office:office" xmlns:r="http://schemas.openxmlformats.org/officeDocument/2006/relationships" xmlns:m="http://schemas.openxmlformats.org/officeDocument/2006/math" xmlns:v="urn:schemas-microsoft-com:vml" xmlns:wp="http://schemas.openxmlformats.org/drawingml/2006/wordprocessingDrawing" xmlns:w10="urn:schemas-microsoft-com:office:word" xmlns:w="http://schemas.openxmlformats.org/wordprocessingml/2006/main" xmlns:wne="http://schemas.microsoft.com/office/word/2006/wordml">
-  <w:footnote w:type="separator" w:id="0">
+<w:footnotes xmlns:wpc="http://schemas.microsoft.com/office/word/2010/wordprocessingCanvas" xmlns:mc="http://schemas.openxmlformats.org/markup-compatibility/2006" xmlns:o="urn:schemas-microsoft-com:office:office" xmlns:r="http://schemas.openxmlformats.org/officeDocument/2006/relationships" xmlns:m="http://schemas.openxmlformats.org/officeDocument/2006/math" xmlns:v="urn:schemas-microsoft-com:vml" xmlns:wp14="http://schemas.microsoft.com/office/word/2010/wordprocessingDrawing" xmlns:wp="http://schemas.openxmlformats.org/drawingml/2006/wordprocessingDrawing" xmlns:w10="urn:schemas-microsoft-com:office:word" xmlns:w="http://schemas.openxmlformats.org/wordprocessingml/2006/main" xmlns:w14="http://schemas.microsoft.com/office/word/2010/wordml" xmlns:wpg="http://schemas.microsoft.com/office/word/2010/wordprocessingGroup" xmlns:wpi="http://schemas.microsoft.com/office/word/2010/wordprocessingInk" xmlns:wne="http://schemas.microsoft.com/office/word/2006/wordml" xmlns:wps="http://schemas.microsoft.com/office/word/2010/wordprocessingShape" mc:Ignorable="w14 wp14">
+  <w:footnote w:type="separator" w:id="-1">
     <w:p>
       <w:pPr>
         <w:spacing w:after="0" w:line="240" w:lineRule="auto"/>
@@ -27503,7 +27402,7 @@
       </w:r>
     </w:p>
   </w:footnote>
-  <w:footnote w:type="continuationSeparator" w:id="1">
+  <w:footnote w:type="continuationSeparator" w:id="0">
     <w:p>
       <w:pPr>
         <w:spacing w:after="0" w:line="240" w:lineRule="auto"/>
@@ -27517,7 +27416,7 @@
 </file>
 
 <file path=word/numbering.xml><?xml version="1.0" encoding="utf-8"?>
-<w:numbering xmlns:ve="http://schemas.openxmlformats.org/markup-compatibility/2006" xmlns:o="urn:schemas-microsoft-com:office:office" xmlns:r="http://schemas.openxmlformats.org/officeDocument/2006/relationships" xmlns:m="http://schemas.openxmlformats.org/officeDocument/2006/math" xmlns:v="urn:schemas-microsoft-com:vml" xmlns:wp="http://schemas.openxmlformats.org/drawingml/2006/wordprocessingDrawing" xmlns:w10="urn:schemas-microsoft-com:office:word" xmlns:w="http://schemas.openxmlformats.org/wordprocessingml/2006/main" xmlns:wne="http://schemas.microsoft.com/office/word/2006/wordml">
+<w:numbering xmlns:wpc="http://schemas.microsoft.com/office/word/2010/wordprocessingCanvas" xmlns:mc="http://schemas.openxmlformats.org/markup-compatibility/2006" xmlns:o="urn:schemas-microsoft-com:office:office" xmlns:r="http://schemas.openxmlformats.org/officeDocument/2006/relationships" xmlns:m="http://schemas.openxmlformats.org/officeDocument/2006/math" xmlns:v="urn:schemas-microsoft-com:vml" xmlns:wp14="http://schemas.microsoft.com/office/word/2010/wordprocessingDrawing" xmlns:wp="http://schemas.openxmlformats.org/drawingml/2006/wordprocessingDrawing" xmlns:w10="urn:schemas-microsoft-com:office:word" xmlns:w="http://schemas.openxmlformats.org/wordprocessingml/2006/main" xmlns:w14="http://schemas.microsoft.com/office/word/2010/wordml" xmlns:wpg="http://schemas.microsoft.com/office/word/2010/wordprocessingGroup" xmlns:wpi="http://schemas.microsoft.com/office/word/2010/wordprocessingInk" xmlns:wne="http://schemas.microsoft.com/office/word/2006/wordml" xmlns:wps="http://schemas.microsoft.com/office/word/2010/wordprocessingShape" mc:Ignorable="w14 wp14">
   <w:abstractNum w:abstractNumId="0">
     <w:nsid w:val="06855EF5"/>
     <w:multiLevelType w:val="hybridMultilevel"/>
@@ -32047,7 +31946,7 @@
 </file>
 
 <file path=word/styles.xml><?xml version="1.0" encoding="utf-8"?>
-<w:styles xmlns:r="http://schemas.openxmlformats.org/officeDocument/2006/relationships" xmlns:w="http://schemas.openxmlformats.org/wordprocessingml/2006/main">
+<w:styles xmlns:mc="http://schemas.openxmlformats.org/markup-compatibility/2006" xmlns:r="http://schemas.openxmlformats.org/officeDocument/2006/relationships" xmlns:w="http://schemas.openxmlformats.org/wordprocessingml/2006/main" xmlns:w14="http://schemas.microsoft.com/office/word/2010/wordml" mc:Ignorable="w14">
   <w:docDefaults>
     <w:rPrDefault>
       <w:rPr>
@@ -32286,7 +32185,6 @@
     <w:uiPriority w:val="99"/>
     <w:semiHidden/>
     <w:unhideWhenUsed/>
-    <w:qFormat/>
     <w:tblPr>
       <w:tblInd w:w="0" w:type="dxa"/>
       <w:tblCellMar>
@@ -32367,7 +32265,6 @@
       <w:spacing w:after="0" w:line="240" w:lineRule="auto"/>
     </w:pPr>
     <w:tblPr>
-      <w:tblInd w:w="0" w:type="dxa"/>
       <w:tblBorders>
         <w:top w:val="single" w:sz="4" w:space="0" w:color="000000" w:themeColor="text1"/>
         <w:left w:val="single" w:sz="4" w:space="0" w:color="000000" w:themeColor="text1"/>
@@ -32376,12 +32273,6 @@
         <w:insideH w:val="single" w:sz="4" w:space="0" w:color="000000" w:themeColor="text1"/>
         <w:insideV w:val="single" w:sz="4" w:space="0" w:color="000000" w:themeColor="text1"/>
       </w:tblBorders>
-      <w:tblCellMar>
-        <w:top w:w="0" w:type="dxa"/>
-        <w:left w:w="108" w:type="dxa"/>
-        <w:bottom w:w="0" w:type="dxa"/>
-        <w:right w:w="108" w:type="dxa"/>
-      </w:tblCellMar>
     </w:tblPr>
   </w:style>
   <w:style w:type="character" w:customStyle="1" w:styleId="CHUONGChar">
@@ -32442,9 +32333,12 @@
     <w:link w:val="mucl1"/>
     <w:rsid w:val="009B72DB"/>
     <w:rPr>
+      <w:rFonts w:ascii="Times New Roman" w:hAnsi="Times New Roman" w:cs="Times New Roman"/>
       <w:b/>
       <w:bCs/>
       <w:color w:val="000000"/>
+      <w:sz w:val="26"/>
+      <w:szCs w:val="26"/>
     </w:rPr>
   </w:style>
   <w:style w:type="paragraph" w:customStyle="1" w:styleId="noidung">
@@ -32465,10 +32359,14 @@
     <w:link w:val="mucl2"/>
     <w:rsid w:val="009B72DB"/>
     <w:rPr>
+      <w:rFonts w:ascii="Times New Roman" w:hAnsi="Times New Roman" w:cs="Times New Roman"/>
+      <w:b/>
       <w:bCs/>
       <w:i/>
       <w:iCs/>
       <w:color w:val="000000"/>
+      <w:sz w:val="26"/>
+      <w:szCs w:val="26"/>
     </w:rPr>
   </w:style>
   <w:style w:type="character" w:styleId="Hyperlink">
@@ -32690,8 +32588,201 @@
     <w:link w:val="bangmuc"/>
     <w:rsid w:val="00CD2CC5"/>
     <w:rPr>
+      <w:rFonts w:ascii="Times New Roman" w:hAnsi="Times New Roman" w:cs="Times New Roman"/>
       <w:i/>
+      <w:sz w:val="26"/>
+      <w:szCs w:val="26"/>
     </w:rPr>
+  </w:style>
+</w:styles>
+</file>
+
+<file path=word/stylesWithEffects.xml><?xml version="1.0" encoding="utf-8"?>
+<w:styles xmlns:wpc="http://schemas.microsoft.com/office/word/2010/wordprocessingCanvas" xmlns:mc="http://schemas.openxmlformats.org/markup-compatibility/2006" xmlns:o="urn:schemas-microsoft-com:office:office" xmlns:r="http://schemas.openxmlformats.org/officeDocument/2006/relationships" xmlns:m="http://schemas.openxmlformats.org/officeDocument/2006/math" xmlns:v="urn:schemas-microsoft-com:vml" xmlns:wp14="http://schemas.microsoft.com/office/word/2010/wordprocessingDrawing" xmlns:wp="http://schemas.openxmlformats.org/drawingml/2006/wordprocessingDrawing" xmlns:w10="urn:schemas-microsoft-com:office:word" xmlns:w="http://schemas.openxmlformats.org/wordprocessingml/2006/main" xmlns:w14="http://schemas.microsoft.com/office/word/2010/wordml" xmlns:wpg="http://schemas.microsoft.com/office/word/2010/wordprocessingGroup" xmlns:wpi="http://schemas.microsoft.com/office/word/2010/wordprocessingInk" xmlns:wne="http://schemas.microsoft.com/office/word/2006/wordml" xmlns:wps="http://schemas.microsoft.com/office/word/2010/wordprocessingShape" mc:Ignorable="w14 wp14">
+  <w:docDefaults>
+    <w:rPrDefault>
+      <w:rPr>
+        <w:rFonts w:asciiTheme="minorHAnsi" w:eastAsiaTheme="minorEastAsia" w:hAnsiTheme="minorHAnsi" w:cstheme="minorBidi"/>
+        <w:sz w:val="22"/>
+        <w:szCs w:val="22"/>
+        <w:lang w:val="en-US" w:eastAsia="en-US" w:bidi="ar-SA"/>
+      </w:rPr>
+    </w:rPrDefault>
+    <w:pPrDefault>
+      <w:pPr>
+        <w:spacing w:after="200" w:line="276" w:lineRule="auto"/>
+      </w:pPr>
+    </w:pPrDefault>
+  </w:docDefaults>
+  <w:latentStyles w:defLockedState="0" w:defUIPriority="99" w:defSemiHidden="1" w:defUnhideWhenUsed="1" w:defQFormat="0" w:count="267">
+    <w:lsdException w:name="Normal" w:semiHidden="0" w:uiPriority="0" w:unhideWhenUsed="0" w:qFormat="1"/>
+    <w:lsdException w:name="heading 1" w:semiHidden="0" w:uiPriority="9" w:unhideWhenUsed="0" w:qFormat="1"/>
+    <w:lsdException w:name="heading 2" w:uiPriority="9" w:qFormat="1"/>
+    <w:lsdException w:name="heading 3" w:uiPriority="9" w:qFormat="1"/>
+    <w:lsdException w:name="heading 4" w:uiPriority="9" w:qFormat="1"/>
+    <w:lsdException w:name="heading 5" w:uiPriority="9" w:qFormat="1"/>
+    <w:lsdException w:name="heading 6" w:uiPriority="9" w:qFormat="1"/>
+    <w:lsdException w:name="heading 7" w:uiPriority="9" w:qFormat="1"/>
+    <w:lsdException w:name="heading 8" w:uiPriority="9" w:qFormat="1"/>
+    <w:lsdException w:name="heading 9" w:uiPriority="9" w:qFormat="1"/>
+    <w:lsdException w:name="toc 1" w:uiPriority="39"/>
+    <w:lsdException w:name="toc 2" w:uiPriority="39"/>
+    <w:lsdException w:name="toc 3" w:uiPriority="39"/>
+    <w:lsdException w:name="toc 4" w:uiPriority="39"/>
+    <w:lsdException w:name="toc 5" w:uiPriority="39"/>
+    <w:lsdException w:name="toc 6" w:uiPriority="39"/>
+    <w:lsdException w:name="toc 7" w:uiPriority="39"/>
+    <w:lsdException w:name="toc 8" w:uiPriority="39"/>
+    <w:lsdException w:name="toc 9" w:uiPriority="39"/>
+    <w:lsdException w:name="caption" w:uiPriority="35" w:qFormat="1"/>
+    <w:lsdException w:name="Title" w:semiHidden="0" w:uiPriority="10" w:unhideWhenUsed="0" w:qFormat="1"/>
+    <w:lsdException w:name="Default Paragraph Font" w:uiPriority="1"/>
+    <w:lsdException w:name="Subtitle" w:semiHidden="0" w:uiPriority="11" w:unhideWhenUsed="0" w:qFormat="1"/>
+    <w:lsdException w:name="Strong" w:semiHidden="0" w:uiPriority="22" w:unhideWhenUsed="0" w:qFormat="1"/>
+    <w:lsdException w:name="Emphasis" w:semiHidden="0" w:uiPriority="20" w:unhideWhenUsed="0" w:qFormat="1"/>
+    <w:lsdException w:name="Table Grid" w:semiHidden="0" w:uiPriority="59" w:unhideWhenUsed="0"/>
+    <w:lsdException w:name="Placeholder Text" w:unhideWhenUsed="0"/>
+    <w:lsdException w:name="No Spacing" w:semiHidden="0" w:uiPriority="1" w:unhideWhenUsed="0" w:qFormat="1"/>
+    <w:lsdException w:name="Light Shading" w:semiHidden="0" w:uiPriority="60" w:unhideWhenUsed="0"/>
+    <w:lsdException w:name="Light List" w:semiHidden="0" w:uiPriority="61" w:unhideWhenUsed="0"/>
+    <w:lsdException w:name="Light Grid" w:semiHidden="0" w:uiPriority="62" w:unhideWhenUsed="0"/>
+    <w:lsdException w:name="Medium Shading 1" w:semiHidden="0" w:uiPriority="63" w:unhideWhenUsed="0"/>
+    <w:lsdException w:name="Medium Shading 2" w:semiHidden="0" w:uiPriority="64" w:unhideWhenUsed="0"/>
+    <w:lsdException w:name="Medium List 1" w:semiHidden="0" w:uiPriority="65" w:unhideWhenUsed="0"/>
+    <w:lsdException w:name="Medium List 2" w:semiHidden="0" w:uiPriority="66" w:unhideWhenUsed="0"/>
+    <w:lsdException w:name="Medium Grid 1" w:semiHidden="0" w:uiPriority="67" w:unhideWhenUsed="0"/>
+    <w:lsdException w:name="Medium Grid 2" w:semiHidden="0" w:uiPriority="68" w:unhideWhenUsed="0"/>
+    <w:lsdException w:name="Medium Grid 3" w:semiHidden="0" w:uiPriority="69" w:unhideWhenUsed="0"/>
+    <w:lsdException w:name="Dark List" w:semiHidden="0" w:uiPriority="70" w:unhideWhenUsed="0"/>
+    <w:lsdException w:name="Colorful Shading" w:semiHidden="0" w:uiPriority="71" w:unhideWhenUsed="0"/>
+    <w:lsdException w:name="Colorful List" w:semiHidden="0" w:uiPriority="72" w:unhideWhenUsed="0"/>
+    <w:lsdException w:name="Colorful Grid" w:semiHidden="0" w:uiPriority="73" w:unhideWhenUsed="0"/>
+    <w:lsdException w:name="Light Shading Accent 1" w:semiHidden="0" w:uiPriority="60" w:unhideWhenUsed="0"/>
+    <w:lsdException w:name="Light List Accent 1" w:semiHidden="0" w:uiPriority="61" w:unhideWhenUsed="0"/>
+    <w:lsdException w:name="Light Grid Accent 1" w:semiHidden="0" w:uiPriority="62" w:unhideWhenUsed="0"/>
+    <w:lsdException w:name="Medium Shading 1 Accent 1" w:semiHidden="0" w:uiPriority="63" w:unhideWhenUsed="0"/>
+    <w:lsdException w:name="Medium Shading 2 Accent 1" w:semiHidden="0" w:uiPriority="64" w:unhideWhenUsed="0"/>
+    <w:lsdException w:name="Medium List 1 Accent 1" w:semiHidden="0" w:uiPriority="65" w:unhideWhenUsed="0"/>
+    <w:lsdException w:name="Revision" w:unhideWhenUsed="0"/>
+    <w:lsdException w:name="List Paragraph" w:semiHidden="0" w:uiPriority="34" w:unhideWhenUsed="0" w:qFormat="1"/>
+    <w:lsdException w:name="Quote" w:semiHidden="0" w:uiPriority="29" w:unhideWhenUsed="0" w:qFormat="1"/>
+    <w:lsdException w:name="Intense Quote" w:semiHidden="0" w:uiPriority="30" w:unhideWhenUsed="0" w:qFormat="1"/>
+    <w:lsdException w:name="Medium List 2 Accent 1" w:semiHidden="0" w:uiPriority="66" w:unhideWhenUsed="0"/>
+    <w:lsdException w:name="Medium Grid 1 Accent 1" w:semiHidden="0" w:uiPriority="67" w:unhideWhenUsed="0"/>
+    <w:lsdException w:name="Medium Grid 2 Accent 1" w:semiHidden="0" w:uiPriority="68" w:unhideWhenUsed="0"/>
+    <w:lsdException w:name="Medium Grid 3 Accent 1" w:semiHidden="0" w:uiPriority="69" w:unhideWhenUsed="0"/>
+    <w:lsdException w:name="Dark List Accent 1" w:semiHidden="0" w:uiPriority="70" w:unhideWhenUsed="0"/>
+    <w:lsdException w:name="Colorful Shading Accent 1" w:semiHidden="0" w:uiPriority="71" w:unhideWhenUsed="0"/>
+    <w:lsdException w:name="Colorful List Accent 1" w:semiHidden="0" w:uiPriority="72" w:unhideWhenUsed="0"/>
+    <w:lsdException w:name="Colorful Grid Accent 1" w:semiHidden="0" w:uiPriority="73" w:unhideWhenUsed="0"/>
+    <w:lsdException w:name="Light Shading Accent 2" w:semiHidden="0" w:uiPriority="60" w:unhideWhenUsed="0"/>
+    <w:lsdException w:name="Light List Accent 2" w:semiHidden="0" w:uiPriority="61" w:unhideWhenUsed="0"/>
+    <w:lsdException w:name="Light Grid Accent 2" w:semiHidden="0" w:uiPriority="62" w:unhideWhenUsed="0"/>
+    <w:lsdException w:name="Medium Shading 1 Accent 2" w:semiHidden="0" w:uiPriority="63" w:unhideWhenUsed="0"/>
+    <w:lsdException w:name="Medium Shading 2 Accent 2" w:semiHidden="0" w:uiPriority="64" w:unhideWhenUsed="0"/>
+    <w:lsdException w:name="Medium List 1 Accent 2" w:semiHidden="0" w:uiPriority="65" w:unhideWhenUsed="0"/>
+    <w:lsdException w:name="Medium List 2 Accent 2" w:semiHidden="0" w:uiPriority="66" w:unhideWhenUsed="0"/>
+    <w:lsdException w:name="Medium Grid 1 Accent 2" w:semiHidden="0" w:uiPriority="67" w:unhideWhenUsed="0"/>
+    <w:lsdException w:name="Medium Grid 2 Accent 2" w:semiHidden="0" w:uiPriority="68" w:unhideWhenUsed="0"/>
+    <w:lsdException w:name="Medium Grid 3 Accent 2" w:semiHidden="0" w:uiPriority="69" w:unhideWhenUsed="0"/>
+    <w:lsdException w:name="Dark List Accent 2" w:semiHidden="0" w:uiPriority="70" w:unhideWhenUsed="0"/>
+    <w:lsdException w:name="Colorful Shading Accent 2" w:semiHidden="0" w:uiPriority="71" w:unhideWhenUsed="0"/>
+    <w:lsdException w:name="Colorful List Accent 2" w:semiHidden="0" w:uiPriority="72" w:unhideWhenUsed="0"/>
+    <w:lsdException w:name="Colorful Grid Accent 2" w:semiHidden="0" w:uiPriority="73" w:unhideWhenUsed="0"/>
+    <w:lsdException w:name="Light Shading Accent 3" w:semiHidden="0" w:uiPriority="60" w:unhideWhenUsed="0"/>
+    <w:lsdException w:name="Light List Accent 3" w:semiHidden="0" w:uiPriority="61" w:unhideWhenUsed="0"/>
+    <w:lsdException w:name="Light Grid Accent 3" w:semiHidden="0" w:uiPriority="62" w:unhideWhenUsed="0"/>
+    <w:lsdException w:name="Medium Shading 1 Accent 3" w:semiHidden="0" w:uiPriority="63" w:unhideWhenUsed="0"/>
+    <w:lsdException w:name="Medium Shading 2 Accent 3" w:semiHidden="0" w:uiPriority="64" w:unhideWhenUsed="0"/>
+    <w:lsdException w:name="Medium List 1 Accent 3" w:semiHidden="0" w:uiPriority="65" w:unhideWhenUsed="0"/>
+    <w:lsdException w:name="Medium List 2 Accent 3" w:semiHidden="0" w:uiPriority="66" w:unhideWhenUsed="0"/>
+    <w:lsdException w:name="Medium Grid 1 Accent 3" w:semiHidden="0" w:uiPriority="67" w:unhideWhenUsed="0"/>
+    <w:lsdException w:name="Medium Grid 2 Accent 3" w:semiHidden="0" w:uiPriority="68" w:unhideWhenUsed="0"/>
+    <w:lsdException w:name="Medium Grid 3 Accent 3" w:semiHidden="0" w:uiPriority="69" w:unhideWhenUsed="0"/>
+    <w:lsdException w:name="Dark List Accent 3" w:semiHidden="0" w:uiPriority="70" w:unhideWhenUsed="0"/>
+    <w:lsdException w:name="Colorful Shading Accent 3" w:semiHidden="0" w:uiPriority="71" w:unhideWhenUsed="0"/>
+    <w:lsdException w:name="Colorful List Accent 3" w:semiHidden="0" w:uiPriority="72" w:unhideWhenUsed="0"/>
+    <w:lsdException w:name="Colorful Grid Accent 3" w:semiHidden="0" w:uiPriority="73" w:unhideWhenUsed="0"/>
+    <w:lsdException w:name="Light Shading Accent 4" w:semiHidden="0" w:uiPriority="60" w:unhideWhenUsed="0"/>
+    <w:lsdException w:name="Light List Accent 4" w:semiHidden="0" w:uiPriority="61" w:unhideWhenUsed="0"/>
+    <w:lsdException w:name="Light Grid Accent 4" w:semiHidden="0" w:uiPriority="62" w:unhideWhenUsed="0"/>
+    <w:lsdException w:name="Medium Shading 1 Accent 4" w:semiHidden="0" w:uiPriority="63" w:unhideWhenUsed="0"/>
+    <w:lsdException w:name="Medium Shading 2 Accent 4" w:semiHidden="0" w:uiPriority="64" w:unhideWhenUsed="0"/>
+    <w:lsdException w:name="Medium List 1 Accent 4" w:semiHidden="0" w:uiPriority="65" w:unhideWhenUsed="0"/>
+    <w:lsdException w:name="Medium List 2 Accent 4" w:semiHidden="0" w:uiPriority="66" w:unhideWhenUsed="0"/>
+    <w:lsdException w:name="Medium Grid 1 Accent 4" w:semiHidden="0" w:uiPriority="67" w:unhideWhenUsed="0"/>
+    <w:lsdException w:name="Medium Grid 2 Accent 4" w:semiHidden="0" w:uiPriority="68" w:unhideWhenUsed="0"/>
+    <w:lsdException w:name="Medium Grid 3 Accent 4" w:semiHidden="0" w:uiPriority="69" w:unhideWhenUsed="0"/>
+    <w:lsdException w:name="Dark List Accent 4" w:semiHidden="0" w:uiPriority="70" w:unhideWhenUsed="0"/>
+    <w:lsdException w:name="Colorful Shading Accent 4" w:semiHidden="0" w:uiPriority="71" w:unhideWhenUsed="0"/>
+    <w:lsdException w:name="Colorful List Accent 4" w:semiHidden="0" w:uiPriority="72" w:unhideWhenUsed="0"/>
+    <w:lsdException w:name="Colorful Grid Accent 4" w:semiHidden="0" w:uiPriority="73" w:unhideWhenUsed="0"/>
+    <w:lsdException w:name="Light Shading Accent 5" w:semiHidden="0" w:uiPriority="60" w:unhideWhenUsed="0"/>
+    <w:lsdException w:name="Light List Accent 5" w:semiHidden="0" w:uiPriority="61" w:unhideWhenUsed="0"/>
+    <w:lsdException w:name="Light Grid Accent 5" w:semiHidden="0" w:uiPriority="62" w:unhideWhenUsed="0"/>
+    <w:lsdException w:name="Medium Shading 1 Accent 5" w:semiHidden="0" w:uiPriority="63" w:unhideWhenUsed="0"/>
+    <w:lsdException w:name="Medium Shading 2 Accent 5" w:semiHidden="0" w:uiPriority="64" w:unhideWhenUsed="0"/>
+    <w:lsdException w:name="Medium List 1 Accent 5" w:semiHidden="0" w:uiPriority="65" w:unhideWhenUsed="0"/>
+    <w:lsdException w:name="Medium List 2 Accent 5" w:semiHidden="0" w:uiPriority="66" w:unhideWhenUsed="0"/>
+    <w:lsdException w:name="Medium Grid 1 Accent 5" w:semiHidden="0" w:uiPriority="67" w:unhideWhenUsed="0"/>
+    <w:lsdException w:name="Medium Grid 2 Accent 5" w:semiHidden="0" w:uiPriority="68" w:unhideWhenUsed="0"/>
+    <w:lsdException w:name="Medium Grid 3 Accent 5" w:semiHidden="0" w:uiPriority="69" w:unhideWhenUsed="0"/>
+    <w:lsdException w:name="Dark List Accent 5" w:semiHidden="0" w:uiPriority="70" w:unhideWhenUsed="0"/>
+    <w:lsdException w:name="Colorful Shading Accent 5" w:semiHidden="0" w:uiPriority="71" w:unhideWhenUsed="0"/>
+    <w:lsdException w:name="Colorful List Accent 5" w:semiHidden="0" w:uiPriority="72" w:unhideWhenUsed="0"/>
+    <w:lsdException w:name="Colorful Grid Accent 5" w:semiHidden="0" w:uiPriority="73" w:unhideWhenUsed="0"/>
+    <w:lsdException w:name="Light Shading Accent 6" w:semiHidden="0" w:uiPriority="60" w:unhideWhenUsed="0"/>
+    <w:lsdException w:name="Light List Accent 6" w:semiHidden="0" w:uiPriority="61" w:unhideWhenUsed="0"/>
+    <w:lsdException w:name="Light Grid Accent 6" w:semiHidden="0" w:uiPriority="62" w:unhideWhenUsed="0"/>
+    <w:lsdException w:name="Medium Shading 1 Accent 6" w:semiHidden="0" w:uiPriority="63" w:unhideWhenUsed="0"/>
+    <w:lsdException w:name="Medium Shading 2 Accent 6" w:semiHidden="0" w:uiPriority="64" w:unhideWhenUsed="0"/>
+    <w:lsdException w:name="Medium List 1 Accent 6" w:semiHidden="0" w:uiPriority="65" w:unhideWhenUsed="0"/>
+    <w:lsdException w:name="Medium List 2 Accent 6" w:semiHidden="0" w:uiPriority="66" w:unhideWhenUsed="0"/>
+    <w:lsdException w:name="Medium Grid 1 Accent 6" w:semiHidden="0" w:uiPriority="67" w:unhideWhenUsed="0"/>
+    <w:lsdException w:name="Medium Grid 2 Accent 6" w:semiHidden="0" w:uiPriority="68" w:unhideWhenUsed="0"/>
+    <w:lsdException w:name="Medium Grid 3 Accent 6" w:semiHidden="0" w:uiPriority="69" w:unhideWhenUsed="0"/>
+    <w:lsdException w:name="Dark List Accent 6" w:semiHidden="0" w:uiPriority="70" w:unhideWhenUsed="0"/>
+    <w:lsdException w:name="Colorful Shading Accent 6" w:semiHidden="0" w:uiPriority="71" w:unhideWhenUsed="0"/>
+    <w:lsdException w:name="Colorful List Accent 6" w:semiHidden="0" w:uiPriority="72" w:unhideWhenUsed="0"/>
+    <w:lsdException w:name="Colorful Grid Accent 6" w:semiHidden="0" w:uiPriority="73" w:unhideWhenUsed="0"/>
+    <w:lsdException w:name="Subtle Emphasis" w:semiHidden="0" w:uiPriority="19" w:unhideWhenUsed="0" w:qFormat="1"/>
+    <w:lsdException w:name="Intense Emphasis" w:semiHidden="0" w:uiPriority="21" w:unhideWhenUsed="0" w:qFormat="1"/>
+    <w:lsdException w:name="Subtle Reference" w:semiHidden="0" w:uiPriority="31" w:unhideWhenUsed="0" w:qFormat="1"/>
+    <w:lsdException w:name="Intense Reference" w:semiHidden="0" w:uiPriority="32" w:unhideWhenUsed="0" w:qFormat="1"/>
+    <w:lsdException w:name="Book Title" w:semiHidden="0" w:uiPriority="33" w:unhideWhenUsed="0" w:qFormat="1"/>
+    <w:lsdException w:name="Bibliography" w:uiPriority="37"/>
+    <w:lsdException w:name="TOC Heading" w:uiPriority="39" w:qFormat="1"/>
+  </w:latentStyles>
+  <w:style w:type="paragraph" w:default="1" w:styleId="Normal">
+    <w:name w:val="Normal"/>
+    <w:qFormat/>
+  </w:style>
+  <w:style w:type="character" w:default="1" w:styleId="DefaultParagraphFont">
+    <w:name w:val="Default Paragraph Font"/>
+    <w:uiPriority w:val="1"/>
+    <w:semiHidden/>
+    <w:unhideWhenUsed/>
+  </w:style>
+  <w:style w:type="table" w:default="1" w:styleId="TableNormal">
+    <w:name w:val="Normal Table"/>
+    <w:uiPriority w:val="99"/>
+    <w:semiHidden/>
+    <w:unhideWhenUsed/>
+    <w:tblPr>
+      <w:tblInd w:w="0" w:type="dxa"/>
+      <w:tblCellMar>
+        <w:top w:w="0" w:type="dxa"/>
+        <w:left w:w="108" w:type="dxa"/>
+        <w:bottom w:w="0" w:type="dxa"/>
+        <w:right w:w="108" w:type="dxa"/>
+      </w:tblCellMar>
+    </w:tblPr>
+  </w:style>
+  <w:style w:type="numbering" w:default="1" w:styleId="NoList">
+    <w:name w:val="No List"/>
+    <w:uiPriority w:val="99"/>
+    <w:semiHidden/>
+    <w:unhideWhenUsed/>
   </w:style>
 </w:styles>
 </file>
@@ -32984,7 +33075,7 @@
 </file>
 
 <file path=customXml/itemProps1.xml><?xml version="1.0" encoding="utf-8"?>
-<ds:datastoreItem xmlns:ds="http://schemas.openxmlformats.org/officeDocument/2006/customXml" ds:itemID="{59431F4A-E54A-4A10-93D3-5B3336D44A88}">
+<ds:datastoreItem xmlns:ds="http://schemas.openxmlformats.org/officeDocument/2006/customXml" ds:itemID="{C2285255-56E9-4736-A535-2B60957EFB56}">
   <ds:schemaRefs>
     <ds:schemaRef ds:uri="http://schemas.openxmlformats.org/officeDocument/2006/bibliography"/>
   </ds:schemaRefs>
